--- a/SEM1/DATABASE_AND_APPLICATION/UNIT-1/30-09-2025.docx
+++ b/SEM1/DATABASE_AND_APPLICATION/UNIT-1/30-09-2025.docx
@@ -11,14 +11,14 @@
           <w:numId w:val="1"/>
         </w:numPr>
         <w:rPr>
-          <w:color w:val="7F7F7F" w:themeColor="text1" w:themeTint="80"/>
-          <w:sz w:val="28"/>
-          <w:szCs w:val="28"/>
-        </w:rPr>
-      </w:pPr>
-      <w:r>
-        <w:rPr>
-          <w:color w:val="7F7F7F" w:themeColor="text1" w:themeTint="80"/>
+          <w:color w:val="FFFFFF" w:themeColor="background1"/>
+          <w:sz w:val="28"/>
+          <w:szCs w:val="28"/>
+        </w:rPr>
+      </w:pPr>
+      <w:r>
+        <w:rPr>
+          <w:color w:val="FFFFFF" w:themeColor="background1"/>
           <w:sz w:val="28"/>
           <w:szCs w:val="28"/>
         </w:rPr>
@@ -29,22 +29,40 @@
       <w:pPr>
         <w:ind w:left="1080"/>
         <w:rPr>
-          <w:color w:val="7F7F7F" w:themeColor="text1" w:themeTint="80"/>
-          <w:sz w:val="28"/>
-          <w:szCs w:val="28"/>
-        </w:rPr>
-      </w:pPr>
-      <w:r>
-        <w:rPr>
-          <w:color w:val="7F7F7F" w:themeColor="text1" w:themeTint="80"/>
-          <w:sz w:val="28"/>
-          <w:szCs w:val="28"/>
-        </w:rPr>
-        <w:t>Data is collection of raw facts , figures or obser</w:t>
-      </w:r>
-      <w:r>
-        <w:rPr>
-          <w:color w:val="7F7F7F" w:themeColor="text1" w:themeTint="80"/>
+          <w:color w:val="FFFFFF" w:themeColor="background1"/>
+          <w:sz w:val="28"/>
+          <w:szCs w:val="28"/>
+        </w:rPr>
+      </w:pPr>
+      <w:r>
+        <w:rPr>
+          <w:color w:val="FFFFFF" w:themeColor="background1"/>
+          <w:sz w:val="28"/>
+          <w:szCs w:val="28"/>
+        </w:rPr>
+        <w:t xml:space="preserve">Data is collection of raw </w:t>
+      </w:r>
+      <w:proofErr w:type="gramStart"/>
+      <w:r>
+        <w:rPr>
+          <w:color w:val="FFFFFF" w:themeColor="background1"/>
+          <w:sz w:val="28"/>
+          <w:szCs w:val="28"/>
+        </w:rPr>
+        <w:t>facts ,</w:t>
+      </w:r>
+      <w:proofErr w:type="gramEnd"/>
+      <w:r>
+        <w:rPr>
+          <w:color w:val="FFFFFF" w:themeColor="background1"/>
+          <w:sz w:val="28"/>
+          <w:szCs w:val="28"/>
+        </w:rPr>
+        <w:t xml:space="preserve"> figures or obser</w:t>
+      </w:r>
+      <w:r>
+        <w:rPr>
+          <w:color w:val="FFFFFF" w:themeColor="background1"/>
           <w:sz w:val="28"/>
           <w:szCs w:val="28"/>
         </w:rPr>
@@ -52,7 +70,7 @@
       </w:r>
       <w:r>
         <w:rPr>
-          <w:color w:val="7F7F7F" w:themeColor="text1" w:themeTint="80"/>
+          <w:color w:val="FFFFFF" w:themeColor="background1"/>
           <w:sz w:val="28"/>
           <w:szCs w:val="28"/>
         </w:rPr>
@@ -63,14 +81,14 @@
       <w:pPr>
         <w:ind w:left="1080"/>
         <w:rPr>
-          <w:color w:val="7F7F7F" w:themeColor="text1" w:themeTint="80"/>
-          <w:sz w:val="28"/>
-          <w:szCs w:val="28"/>
-        </w:rPr>
-      </w:pPr>
-      <w:r>
-        <w:rPr>
-          <w:color w:val="7F7F7F" w:themeColor="text1" w:themeTint="80"/>
+          <w:color w:val="FFFFFF" w:themeColor="background1"/>
+          <w:sz w:val="28"/>
+          <w:szCs w:val="28"/>
+        </w:rPr>
+      </w:pPr>
+      <w:r>
+        <w:rPr>
+          <w:color w:val="FFFFFF" w:themeColor="background1"/>
           <w:sz w:val="28"/>
           <w:szCs w:val="28"/>
         </w:rPr>
@@ -78,7 +96,7 @@
       </w:r>
       <w:r>
         <w:rPr>
-          <w:color w:val="7F7F7F" w:themeColor="text1" w:themeTint="80"/>
+          <w:color w:val="FFFFFF" w:themeColor="background1"/>
           <w:sz w:val="28"/>
           <w:szCs w:val="28"/>
         </w:rPr>
@@ -86,7 +104,7 @@
       </w:r>
       <w:r>
         <w:rPr>
-          <w:color w:val="7F7F7F" w:themeColor="text1" w:themeTint="80"/>
+          <w:color w:val="FFFFFF" w:themeColor="background1"/>
           <w:sz w:val="28"/>
           <w:szCs w:val="28"/>
         </w:rPr>
@@ -94,7 +112,7 @@
       </w:r>
       <w:r>
         <w:rPr>
-          <w:color w:val="7F7F7F" w:themeColor="text1" w:themeTint="80"/>
+          <w:color w:val="FFFFFF" w:themeColor="background1"/>
           <w:sz w:val="28"/>
           <w:szCs w:val="28"/>
         </w:rPr>
@@ -102,7 +120,7 @@
       </w:r>
       <w:r>
         <w:rPr>
-          <w:color w:val="7F7F7F" w:themeColor="text1" w:themeTint="80"/>
+          <w:color w:val="FFFFFF" w:themeColor="background1"/>
           <w:sz w:val="28"/>
           <w:szCs w:val="28"/>
         </w:rPr>
@@ -113,14 +131,14 @@
       <w:pPr>
         <w:ind w:left="1080"/>
         <w:rPr>
-          <w:color w:val="7F7F7F" w:themeColor="text1" w:themeTint="80"/>
-          <w:sz w:val="28"/>
-          <w:szCs w:val="28"/>
-        </w:rPr>
-      </w:pPr>
-      <w:r>
-        <w:rPr>
-          <w:color w:val="7F7F7F" w:themeColor="text1" w:themeTint="80"/>
+          <w:color w:val="FFFFFF" w:themeColor="background1"/>
+          <w:sz w:val="28"/>
+          <w:szCs w:val="28"/>
+        </w:rPr>
+      </w:pPr>
+      <w:r>
+        <w:rPr>
+          <w:color w:val="FFFFFF" w:themeColor="background1"/>
           <w:sz w:val="28"/>
           <w:szCs w:val="28"/>
         </w:rPr>
@@ -128,7 +146,7 @@
       </w:r>
       <w:r>
         <w:rPr>
-          <w:color w:val="7F7F7F" w:themeColor="text1" w:themeTint="80"/>
+          <w:color w:val="FFFFFF" w:themeColor="background1"/>
           <w:sz w:val="28"/>
           <w:szCs w:val="28"/>
         </w:rPr>
@@ -136,7 +154,7 @@
       </w:r>
       <w:r>
         <w:rPr>
-          <w:color w:val="7F7F7F" w:themeColor="text1" w:themeTint="80"/>
+          <w:color w:val="FFFFFF" w:themeColor="background1"/>
           <w:sz w:val="28"/>
           <w:szCs w:val="28"/>
         </w:rPr>
@@ -147,14 +165,14 @@
       <w:pPr>
         <w:ind w:left="1080"/>
         <w:rPr>
-          <w:color w:val="7F7F7F" w:themeColor="text1" w:themeTint="80"/>
-          <w:sz w:val="28"/>
-          <w:szCs w:val="28"/>
-        </w:rPr>
-      </w:pPr>
-      <w:r>
-        <w:rPr>
-          <w:color w:val="7F7F7F" w:themeColor="text1" w:themeTint="80"/>
+          <w:color w:val="FFFFFF" w:themeColor="background1"/>
+          <w:sz w:val="28"/>
+          <w:szCs w:val="28"/>
+        </w:rPr>
+      </w:pPr>
+      <w:r>
+        <w:rPr>
+          <w:color w:val="FFFFFF" w:themeColor="background1"/>
           <w:sz w:val="28"/>
           <w:szCs w:val="28"/>
         </w:rPr>
@@ -166,14 +184,14 @@
       <w:pPr>
         <w:ind w:left="1080"/>
         <w:rPr>
-          <w:color w:val="7F7F7F" w:themeColor="text1" w:themeTint="80"/>
-          <w:sz w:val="28"/>
-          <w:szCs w:val="28"/>
-        </w:rPr>
-      </w:pPr>
-      <w:r>
-        <w:rPr>
-          <w:color w:val="7F7F7F" w:themeColor="text1" w:themeTint="80"/>
+          <w:color w:val="FFFFFF" w:themeColor="background1"/>
+          <w:sz w:val="28"/>
+          <w:szCs w:val="28"/>
+        </w:rPr>
+      </w:pPr>
+      <w:r>
+        <w:rPr>
+          <w:color w:val="FFFFFF" w:themeColor="background1"/>
           <w:sz w:val="28"/>
           <w:szCs w:val="28"/>
         </w:rPr>
@@ -181,26 +199,36 @@
       </w:r>
       <w:r>
         <w:rPr>
-          <w:color w:val="7F7F7F" w:themeColor="text1" w:themeTint="80"/>
+          <w:color w:val="FFFFFF" w:themeColor="background1"/>
           <w:sz w:val="28"/>
           <w:szCs w:val="28"/>
         </w:rPr>
         <w:tab/>
-        <w:t>Name: avi</w:t>
-      </w:r>
+        <w:t xml:space="preserve">Name: </w:t>
+      </w:r>
+      <w:proofErr w:type="spellStart"/>
+      <w:r>
+        <w:rPr>
+          <w:color w:val="FFFFFF" w:themeColor="background1"/>
+          <w:sz w:val="28"/>
+          <w:szCs w:val="28"/>
+        </w:rPr>
+        <w:t>avi</w:t>
+      </w:r>
+      <w:proofErr w:type="spellEnd"/>
     </w:p>
     <w:p>
       <w:pPr>
         <w:ind w:left="1080"/>
         <w:rPr>
-          <w:color w:val="7F7F7F" w:themeColor="text1" w:themeTint="80"/>
-          <w:sz w:val="28"/>
-          <w:szCs w:val="28"/>
-        </w:rPr>
-      </w:pPr>
-      <w:r>
-        <w:rPr>
-          <w:color w:val="7F7F7F" w:themeColor="text1" w:themeTint="80"/>
+          <w:color w:val="FFFFFF" w:themeColor="background1"/>
+          <w:sz w:val="28"/>
+          <w:szCs w:val="28"/>
+        </w:rPr>
+      </w:pPr>
+      <w:r>
+        <w:rPr>
+          <w:color w:val="FFFFFF" w:themeColor="background1"/>
           <w:sz w:val="28"/>
           <w:szCs w:val="28"/>
         </w:rPr>
@@ -208,7 +236,7 @@
       </w:r>
       <w:r>
         <w:rPr>
-          <w:color w:val="7F7F7F" w:themeColor="text1" w:themeTint="80"/>
+          <w:color w:val="FFFFFF" w:themeColor="background1"/>
           <w:sz w:val="28"/>
           <w:szCs w:val="28"/>
         </w:rPr>
@@ -224,22 +252,32 @@
           <w:numId w:val="2"/>
         </w:numPr>
         <w:rPr>
-          <w:color w:val="7F7F7F" w:themeColor="text1" w:themeTint="80"/>
-          <w:sz w:val="28"/>
-          <w:szCs w:val="28"/>
-        </w:rPr>
-      </w:pPr>
-      <w:r>
-        <w:rPr>
-          <w:color w:val="7F7F7F" w:themeColor="text1" w:themeTint="80"/>
-          <w:sz w:val="28"/>
-          <w:szCs w:val="28"/>
-        </w:rPr>
-        <w:t>Whan we process or organiz</w:t>
-      </w:r>
-      <w:r>
-        <w:rPr>
-          <w:color w:val="7F7F7F" w:themeColor="text1" w:themeTint="80"/>
+          <w:color w:val="FFFFFF" w:themeColor="background1"/>
+          <w:sz w:val="28"/>
+          <w:szCs w:val="28"/>
+        </w:rPr>
+      </w:pPr>
+      <w:proofErr w:type="gramStart"/>
+      <w:r>
+        <w:rPr>
+          <w:color w:val="FFFFFF" w:themeColor="background1"/>
+          <w:sz w:val="28"/>
+          <w:szCs w:val="28"/>
+        </w:rPr>
+        <w:t>Whan</w:t>
+      </w:r>
+      <w:proofErr w:type="gramEnd"/>
+      <w:r>
+        <w:rPr>
+          <w:color w:val="FFFFFF" w:themeColor="background1"/>
+          <w:sz w:val="28"/>
+          <w:szCs w:val="28"/>
+        </w:rPr>
+        <w:t xml:space="preserve"> we process or organiz</w:t>
+      </w:r>
+      <w:r>
+        <w:rPr>
+          <w:color w:val="FFFFFF" w:themeColor="background1"/>
           <w:sz w:val="28"/>
           <w:szCs w:val="28"/>
         </w:rPr>
@@ -247,7 +285,7 @@
       </w:r>
       <w:r>
         <w:rPr>
-          <w:color w:val="7F7F7F" w:themeColor="text1" w:themeTint="80"/>
+          <w:color w:val="FFFFFF" w:themeColor="background1"/>
           <w:sz w:val="28"/>
           <w:szCs w:val="28"/>
         </w:rPr>
@@ -258,37 +296,101 @@
       <w:pPr>
         <w:ind w:left="1080" w:firstLine="360"/>
         <w:rPr>
-          <w:color w:val="7F7F7F" w:themeColor="text1" w:themeTint="80"/>
-          <w:sz w:val="28"/>
-          <w:szCs w:val="28"/>
-        </w:rPr>
-      </w:pPr>
-      <w:r>
-        <w:rPr>
-          <w:color w:val="7F7F7F" w:themeColor="text1" w:themeTint="80"/>
-          <w:sz w:val="28"/>
-          <w:szCs w:val="28"/>
-        </w:rPr>
-        <w:t>Ex Data: “avi” , ”BCA” , ”75%”</w:t>
+          <w:color w:val="FFFFFF" w:themeColor="background1"/>
+          <w:sz w:val="28"/>
+          <w:szCs w:val="28"/>
+        </w:rPr>
+      </w:pPr>
+      <w:r>
+        <w:rPr>
+          <w:color w:val="FFFFFF" w:themeColor="background1"/>
+          <w:sz w:val="28"/>
+          <w:szCs w:val="28"/>
+        </w:rPr>
+        <w:t>Ex Data: “</w:t>
+      </w:r>
+      <w:proofErr w:type="spellStart"/>
+      <w:r>
+        <w:rPr>
+          <w:color w:val="FFFFFF" w:themeColor="background1"/>
+          <w:sz w:val="28"/>
+          <w:szCs w:val="28"/>
+        </w:rPr>
+        <w:t>avi</w:t>
+      </w:r>
+      <w:proofErr w:type="spellEnd"/>
+      <w:proofErr w:type="gramStart"/>
+      <w:r>
+        <w:rPr>
+          <w:color w:val="FFFFFF" w:themeColor="background1"/>
+          <w:sz w:val="28"/>
+          <w:szCs w:val="28"/>
+        </w:rPr>
+        <w:t>” ,</w:t>
+      </w:r>
+      <w:proofErr w:type="gramEnd"/>
+      <w:r>
+        <w:rPr>
+          <w:color w:val="FFFFFF" w:themeColor="background1"/>
+          <w:sz w:val="28"/>
+          <w:szCs w:val="28"/>
+        </w:rPr>
+        <w:t xml:space="preserve"> ”BCA</w:t>
+      </w:r>
+      <w:proofErr w:type="gramStart"/>
+      <w:r>
+        <w:rPr>
+          <w:color w:val="FFFFFF" w:themeColor="background1"/>
+          <w:sz w:val="28"/>
+          <w:szCs w:val="28"/>
+        </w:rPr>
+        <w:t>” ,</w:t>
+      </w:r>
+      <w:proofErr w:type="gramEnd"/>
+      <w:r>
+        <w:rPr>
+          <w:color w:val="FFFFFF" w:themeColor="background1"/>
+          <w:sz w:val="28"/>
+          <w:szCs w:val="28"/>
+        </w:rPr>
+        <w:t xml:space="preserve"> ”75%”</w:t>
       </w:r>
     </w:p>
     <w:p>
       <w:pPr>
         <w:ind w:left="1080"/>
         <w:rPr>
-          <w:color w:val="7F7F7F" w:themeColor="text1" w:themeTint="80"/>
-          <w:sz w:val="28"/>
-          <w:szCs w:val="28"/>
-        </w:rPr>
-      </w:pPr>
-      <w:r>
-        <w:rPr>
-          <w:color w:val="7F7F7F" w:themeColor="text1" w:themeTint="80"/>
+          <w:color w:val="FFFFFF" w:themeColor="background1"/>
+          <w:sz w:val="28"/>
+          <w:szCs w:val="28"/>
+        </w:rPr>
+      </w:pPr>
+      <w:r>
+        <w:rPr>
+          <w:color w:val="FFFFFF" w:themeColor="background1"/>
           <w:sz w:val="28"/>
           <w:szCs w:val="28"/>
         </w:rPr>
         <w:tab/>
-        <w:t>Information: “avi is a student who scored 75%”</w:t>
+        <w:t>Information: “</w:t>
+      </w:r>
+      <w:proofErr w:type="spellStart"/>
+      <w:r>
+        <w:rPr>
+          <w:color w:val="FFFFFF" w:themeColor="background1"/>
+          <w:sz w:val="28"/>
+          <w:szCs w:val="28"/>
+        </w:rPr>
+        <w:t>avi</w:t>
+      </w:r>
+      <w:proofErr w:type="spellEnd"/>
+      <w:r>
+        <w:rPr>
+          <w:color w:val="FFFFFF" w:themeColor="background1"/>
+          <w:sz w:val="28"/>
+          <w:szCs w:val="28"/>
+        </w:rPr>
+        <w:t xml:space="preserve"> is a student who scored 75%”</w:t>
       </w:r>
     </w:p>
     <w:p>
@@ -297,34 +399,46 @@
         <w:rPr>
           <w:b/>
           <w:bCs/>
-          <w:color w:val="7F7F7F" w:themeColor="text1" w:themeTint="80"/>
-          <w:sz w:val="28"/>
-          <w:szCs w:val="28"/>
-        </w:rPr>
-      </w:pPr>
-      <w:r>
-        <w:rPr>
-          <w:b/>
-          <w:bCs/>
-          <w:color w:val="7F7F7F" w:themeColor="text1" w:themeTint="80"/>
-          <w:sz w:val="28"/>
-          <w:szCs w:val="28"/>
-        </w:rPr>
-        <w:t>Important Definitions:-</w:t>
-      </w:r>
+          <w:color w:val="FFFFFF" w:themeColor="background1"/>
+          <w:sz w:val="28"/>
+          <w:szCs w:val="28"/>
+        </w:rPr>
+      </w:pPr>
+      <w:r>
+        <w:rPr>
+          <w:b/>
+          <w:bCs/>
+          <w:color w:val="FFFFFF" w:themeColor="background1"/>
+          <w:sz w:val="28"/>
+          <w:szCs w:val="28"/>
+        </w:rPr>
+        <w:t xml:space="preserve">Important </w:t>
+      </w:r>
+      <w:proofErr w:type="gramStart"/>
+      <w:r>
+        <w:rPr>
+          <w:b/>
+          <w:bCs/>
+          <w:color w:val="FFFFFF" w:themeColor="background1"/>
+          <w:sz w:val="28"/>
+          <w:szCs w:val="28"/>
+        </w:rPr>
+        <w:t>Definitions:-</w:t>
+      </w:r>
+      <w:proofErr w:type="gramEnd"/>
     </w:p>
     <w:p>
       <w:pPr>
         <w:ind w:left="1080"/>
         <w:rPr>
-          <w:color w:val="7F7F7F" w:themeColor="text1" w:themeTint="80"/>
-          <w:sz w:val="28"/>
-          <w:szCs w:val="28"/>
-        </w:rPr>
-      </w:pPr>
-      <w:r>
-        <w:rPr>
-          <w:color w:val="7F7F7F" w:themeColor="text1" w:themeTint="80"/>
+          <w:color w:val="FFFFFF" w:themeColor="background1"/>
+          <w:sz w:val="28"/>
+          <w:szCs w:val="28"/>
+        </w:rPr>
+      </w:pPr>
+      <w:r>
+        <w:rPr>
+          <w:color w:val="FFFFFF" w:themeColor="background1"/>
           <w:sz w:val="28"/>
           <w:szCs w:val="28"/>
         </w:rPr>
@@ -335,14 +449,14 @@
       <w:pPr>
         <w:ind w:left="1080"/>
         <w:rPr>
-          <w:color w:val="7F7F7F" w:themeColor="text1" w:themeTint="80"/>
-          <w:sz w:val="28"/>
-          <w:szCs w:val="28"/>
-        </w:rPr>
-      </w:pPr>
-      <w:r>
-        <w:rPr>
-          <w:color w:val="7F7F7F" w:themeColor="text1" w:themeTint="80"/>
+          <w:color w:val="FFFFFF" w:themeColor="background1"/>
+          <w:sz w:val="28"/>
+          <w:szCs w:val="28"/>
+        </w:rPr>
+      </w:pPr>
+      <w:r>
+        <w:rPr>
+          <w:color w:val="FFFFFF" w:themeColor="background1"/>
           <w:sz w:val="28"/>
           <w:szCs w:val="28"/>
         </w:rPr>
@@ -353,32 +467,42 @@
       <w:pPr>
         <w:ind w:left="1080"/>
         <w:rPr>
-          <w:color w:val="7F7F7F" w:themeColor="text1" w:themeTint="80"/>
-          <w:sz w:val="28"/>
-          <w:szCs w:val="28"/>
-        </w:rPr>
-      </w:pPr>
-      <w:r>
-        <w:rPr>
-          <w:color w:val="7F7F7F" w:themeColor="text1" w:themeTint="80"/>
-          <w:sz w:val="28"/>
-          <w:szCs w:val="28"/>
-        </w:rPr>
-        <w:t>Application = software that uses that database to provide meaningful informaion</w:t>
-      </w:r>
+          <w:color w:val="FFFFFF" w:themeColor="background1"/>
+          <w:sz w:val="28"/>
+          <w:szCs w:val="28"/>
+        </w:rPr>
+      </w:pPr>
+      <w:r>
+        <w:rPr>
+          <w:color w:val="FFFFFF" w:themeColor="background1"/>
+          <w:sz w:val="28"/>
+          <w:szCs w:val="28"/>
+        </w:rPr>
+        <w:t xml:space="preserve">Application = software that uses that database to provide meaningful </w:t>
+      </w:r>
+      <w:proofErr w:type="spellStart"/>
+      <w:r>
+        <w:rPr>
+          <w:color w:val="FFFFFF" w:themeColor="background1"/>
+          <w:sz w:val="28"/>
+          <w:szCs w:val="28"/>
+        </w:rPr>
+        <w:t>informaion</w:t>
+      </w:r>
+      <w:proofErr w:type="spellEnd"/>
     </w:p>
     <w:p>
       <w:pPr>
         <w:ind w:left="1080"/>
         <w:rPr>
-          <w:color w:val="7F7F7F" w:themeColor="text1" w:themeTint="80"/>
-          <w:sz w:val="28"/>
-          <w:szCs w:val="28"/>
-        </w:rPr>
-      </w:pPr>
-      <w:r>
-        <w:rPr>
-          <w:color w:val="7F7F7F" w:themeColor="text1" w:themeTint="80"/>
+          <w:color w:val="FFFFFF" w:themeColor="background1"/>
+          <w:sz w:val="28"/>
+          <w:szCs w:val="28"/>
+        </w:rPr>
+      </w:pPr>
+      <w:r>
+        <w:rPr>
+          <w:color w:val="FFFFFF" w:themeColor="background1"/>
           <w:sz w:val="28"/>
           <w:szCs w:val="28"/>
         </w:rPr>
@@ -389,50 +513,78 @@
       <w:pPr>
         <w:ind w:left="1080"/>
         <w:rPr>
-          <w:color w:val="7F7F7F" w:themeColor="text1" w:themeTint="80"/>
-          <w:sz w:val="28"/>
-          <w:szCs w:val="28"/>
-        </w:rPr>
-      </w:pPr>
-      <w:r>
-        <w:rPr>
-          <w:color w:val="7F7F7F" w:themeColor="text1" w:themeTint="80"/>
-          <w:sz w:val="28"/>
-          <w:szCs w:val="28"/>
-        </w:rPr>
-        <w:t>Scheme = Blueprint structure of the databser</w:t>
-      </w:r>
+          <w:color w:val="FFFFFF" w:themeColor="background1"/>
+          <w:sz w:val="28"/>
+          <w:szCs w:val="28"/>
+        </w:rPr>
+      </w:pPr>
+      <w:r>
+        <w:rPr>
+          <w:color w:val="FFFFFF" w:themeColor="background1"/>
+          <w:sz w:val="28"/>
+          <w:szCs w:val="28"/>
+        </w:rPr>
+        <w:t xml:space="preserve">Scheme = Blueprint structure of the </w:t>
+      </w:r>
+      <w:proofErr w:type="spellStart"/>
+      <w:r>
+        <w:rPr>
+          <w:color w:val="FFFFFF" w:themeColor="background1"/>
+          <w:sz w:val="28"/>
+          <w:szCs w:val="28"/>
+        </w:rPr>
+        <w:t>databser</w:t>
+      </w:r>
+      <w:proofErr w:type="spellEnd"/>
     </w:p>
     <w:p>
       <w:pPr>
         <w:ind w:left="1080"/>
         <w:rPr>
-          <w:color w:val="7F7F7F" w:themeColor="text1" w:themeTint="80"/>
-          <w:sz w:val="28"/>
-          <w:szCs w:val="28"/>
-        </w:rPr>
-      </w:pPr>
-      <w:r>
-        <w:rPr>
-          <w:color w:val="7F7F7F" w:themeColor="text1" w:themeTint="80"/>
-          <w:sz w:val="28"/>
-          <w:szCs w:val="28"/>
-        </w:rPr>
-        <w:t>Instance = Actual data ata specific point in time</w:t>
+          <w:color w:val="FFFFFF" w:themeColor="background1"/>
+          <w:sz w:val="28"/>
+          <w:szCs w:val="28"/>
+        </w:rPr>
+      </w:pPr>
+      <w:r>
+        <w:rPr>
+          <w:color w:val="FFFFFF" w:themeColor="background1"/>
+          <w:sz w:val="28"/>
+          <w:szCs w:val="28"/>
+        </w:rPr>
+        <w:t xml:space="preserve">Instance = Actual data </w:t>
+      </w:r>
+      <w:proofErr w:type="spellStart"/>
+      <w:r>
+        <w:rPr>
+          <w:color w:val="FFFFFF" w:themeColor="background1"/>
+          <w:sz w:val="28"/>
+          <w:szCs w:val="28"/>
+        </w:rPr>
+        <w:t>ata</w:t>
+      </w:r>
+      <w:proofErr w:type="spellEnd"/>
+      <w:r>
+        <w:rPr>
+          <w:color w:val="FFFFFF" w:themeColor="background1"/>
+          <w:sz w:val="28"/>
+          <w:szCs w:val="28"/>
+        </w:rPr>
+        <w:t xml:space="preserve"> specific point in time</w:t>
       </w:r>
     </w:p>
     <w:p>
       <w:pPr>
         <w:ind w:left="1080"/>
         <w:rPr>
-          <w:color w:val="7F7F7F" w:themeColor="text1" w:themeTint="80"/>
-          <w:sz w:val="28"/>
-          <w:szCs w:val="28"/>
-        </w:rPr>
-      </w:pPr>
-      <w:r>
-        <w:rPr>
-          <w:color w:val="7F7F7F" w:themeColor="text1" w:themeTint="80"/>
+          <w:color w:val="FFFFFF" w:themeColor="background1"/>
+          <w:sz w:val="28"/>
+          <w:szCs w:val="28"/>
+        </w:rPr>
+      </w:pPr>
+      <w:r>
+        <w:rPr>
+          <w:color w:val="FFFFFF" w:themeColor="background1"/>
           <w:sz w:val="28"/>
           <w:szCs w:val="28"/>
         </w:rPr>
@@ -443,32 +595,60 @@
       <w:pPr>
         <w:ind w:left="1080"/>
         <w:rPr>
-          <w:color w:val="7F7F7F" w:themeColor="text1" w:themeTint="80"/>
-          <w:sz w:val="28"/>
-          <w:szCs w:val="28"/>
-        </w:rPr>
-      </w:pPr>
-      <w:r>
-        <w:rPr>
-          <w:color w:val="7F7F7F" w:themeColor="text1" w:themeTint="80"/>
-          <w:sz w:val="28"/>
-          <w:szCs w:val="28"/>
-        </w:rPr>
-        <w:t>Attrivute (field) = a colume in a table</w:t>
+          <w:color w:val="FFFFFF" w:themeColor="background1"/>
+          <w:sz w:val="28"/>
+          <w:szCs w:val="28"/>
+        </w:rPr>
+      </w:pPr>
+      <w:proofErr w:type="spellStart"/>
+      <w:r>
+        <w:rPr>
+          <w:color w:val="FFFFFF" w:themeColor="background1"/>
+          <w:sz w:val="28"/>
+          <w:szCs w:val="28"/>
+        </w:rPr>
+        <w:t>Attrivute</w:t>
+      </w:r>
+      <w:proofErr w:type="spellEnd"/>
+      <w:r>
+        <w:rPr>
+          <w:color w:val="FFFFFF" w:themeColor="background1"/>
+          <w:sz w:val="28"/>
+          <w:szCs w:val="28"/>
+        </w:rPr>
+        <w:t xml:space="preserve"> (field) = a </w:t>
+      </w:r>
+      <w:proofErr w:type="spellStart"/>
+      <w:r>
+        <w:rPr>
+          <w:color w:val="FFFFFF" w:themeColor="background1"/>
+          <w:sz w:val="28"/>
+          <w:szCs w:val="28"/>
+        </w:rPr>
+        <w:t>colume</w:t>
+      </w:r>
+      <w:proofErr w:type="spellEnd"/>
+      <w:r>
+        <w:rPr>
+          <w:color w:val="FFFFFF" w:themeColor="background1"/>
+          <w:sz w:val="28"/>
+          <w:szCs w:val="28"/>
+        </w:rPr>
+        <w:t xml:space="preserve"> in a table</w:t>
       </w:r>
     </w:p>
     <w:p>
       <w:pPr>
         <w:ind w:left="1080"/>
         <w:rPr>
-          <w:color w:val="7F7F7F" w:themeColor="text1" w:themeTint="80"/>
-          <w:sz w:val="28"/>
-          <w:szCs w:val="28"/>
-        </w:rPr>
-      </w:pPr>
-      <w:r>
-        <w:rPr>
-          <w:color w:val="7F7F7F" w:themeColor="text1" w:themeTint="80"/>
+          <w:color w:val="FFFFFF" w:themeColor="background1"/>
+          <w:sz w:val="28"/>
+          <w:szCs w:val="28"/>
+        </w:rPr>
+      </w:pPr>
+      <w:r>
+        <w:rPr>
+          <w:color w:val="FFFFFF" w:themeColor="background1"/>
           <w:sz w:val="28"/>
           <w:szCs w:val="28"/>
         </w:rPr>
@@ -479,14 +659,14 @@
       <w:pPr>
         <w:ind w:left="1080"/>
         <w:rPr>
-          <w:color w:val="7F7F7F" w:themeColor="text1" w:themeTint="80"/>
-          <w:sz w:val="28"/>
-          <w:szCs w:val="28"/>
-        </w:rPr>
-      </w:pPr>
-      <w:r>
-        <w:rPr>
-          <w:color w:val="7F7F7F" w:themeColor="text1" w:themeTint="80"/>
+          <w:color w:val="FFFFFF" w:themeColor="background1"/>
+          <w:sz w:val="28"/>
+          <w:szCs w:val="28"/>
+        </w:rPr>
+      </w:pPr>
+      <w:r>
+        <w:rPr>
+          <w:color w:val="FFFFFF" w:themeColor="background1"/>
           <w:sz w:val="28"/>
           <w:szCs w:val="28"/>
         </w:rPr>
@@ -497,37 +677,75 @@
       <w:pPr>
         <w:ind w:left="1080"/>
         <w:rPr>
-          <w:color w:val="7F7F7F" w:themeColor="text1" w:themeTint="80"/>
-          <w:sz w:val="28"/>
-          <w:szCs w:val="28"/>
-        </w:rPr>
-      </w:pPr>
-      <w:r>
-        <w:rPr>
-          <w:color w:val="7F7F7F" w:themeColor="text1" w:themeTint="80"/>
-          <w:sz w:val="28"/>
-          <w:szCs w:val="28"/>
-        </w:rPr>
-        <w:t>Narmalization = process to reduce redundancy</w:t>
+          <w:color w:val="FFFFFF" w:themeColor="background1"/>
+          <w:sz w:val="28"/>
+          <w:szCs w:val="28"/>
+        </w:rPr>
+      </w:pPr>
+      <w:proofErr w:type="spellStart"/>
+      <w:r>
+        <w:rPr>
+          <w:color w:val="FFFFFF" w:themeColor="background1"/>
+          <w:sz w:val="28"/>
+          <w:szCs w:val="28"/>
+        </w:rPr>
+        <w:t>Narmalization</w:t>
+      </w:r>
+      <w:proofErr w:type="spellEnd"/>
+      <w:r>
+        <w:rPr>
+          <w:color w:val="FFFFFF" w:themeColor="background1"/>
+          <w:sz w:val="28"/>
+          <w:szCs w:val="28"/>
+        </w:rPr>
+        <w:t xml:space="preserve"> = process to reduce redundancy</w:t>
       </w:r>
     </w:p>
     <w:p>
       <w:pPr>
         <w:ind w:left="1080"/>
         <w:rPr>
-          <w:color w:val="7F7F7F" w:themeColor="text1" w:themeTint="80"/>
-          <w:sz w:val="28"/>
-          <w:szCs w:val="28"/>
-        </w:rPr>
-      </w:pPr>
-      <w:r>
-        <w:rPr>
-          <w:color w:val="7F7F7F" w:themeColor="text1" w:themeTint="80"/>
-          <w:sz w:val="28"/>
-          <w:szCs w:val="28"/>
-        </w:rPr>
-        <w:t>ACID Properties atomicity , consistency, isolation, duracility</w:t>
-      </w:r>
+          <w:color w:val="FFFFFF" w:themeColor="background1"/>
+          <w:sz w:val="28"/>
+          <w:szCs w:val="28"/>
+        </w:rPr>
+      </w:pPr>
+      <w:r>
+        <w:rPr>
+          <w:color w:val="FFFFFF" w:themeColor="background1"/>
+          <w:sz w:val="28"/>
+          <w:szCs w:val="28"/>
+        </w:rPr>
+        <w:t xml:space="preserve">ACID Properties </w:t>
+      </w:r>
+      <w:proofErr w:type="gramStart"/>
+      <w:r>
+        <w:rPr>
+          <w:color w:val="FFFFFF" w:themeColor="background1"/>
+          <w:sz w:val="28"/>
+          <w:szCs w:val="28"/>
+        </w:rPr>
+        <w:t>atomicity ,</w:t>
+      </w:r>
+      <w:proofErr w:type="gramEnd"/>
+      <w:r>
+        <w:rPr>
+          <w:color w:val="FFFFFF" w:themeColor="background1"/>
+          <w:sz w:val="28"/>
+          <w:szCs w:val="28"/>
+        </w:rPr>
+        <w:t xml:space="preserve"> consistency, isolation, </w:t>
+      </w:r>
+      <w:proofErr w:type="spellStart"/>
+      <w:r>
+        <w:rPr>
+          <w:color w:val="FFFFFF" w:themeColor="background1"/>
+          <w:sz w:val="28"/>
+          <w:szCs w:val="28"/>
+        </w:rPr>
+        <w:t>duracility</w:t>
+      </w:r>
+      <w:proofErr w:type="spellEnd"/>
     </w:p>
     <w:p>
       <w:pPr>
@@ -535,7 +753,7 @@
         <w:rPr>
           <w:b/>
           <w:bCs/>
-          <w:color w:val="7F7F7F" w:themeColor="text1" w:themeTint="80"/>
+          <w:color w:val="FFFFFF" w:themeColor="background1"/>
           <w:sz w:val="28"/>
           <w:szCs w:val="28"/>
           <w:u w:val="single"/>
@@ -545,7 +763,7 @@
         <w:rPr>
           <w:b/>
           <w:bCs/>
-          <w:color w:val="7F7F7F" w:themeColor="text1" w:themeTint="80"/>
+          <w:color w:val="FFFFFF" w:themeColor="background1"/>
           <w:sz w:val="28"/>
           <w:szCs w:val="28"/>
           <w:u w:val="single"/>
@@ -561,26 +779,18 @@
           <w:numId w:val="2"/>
         </w:numPr>
         <w:rPr>
-          <w:color w:val="7F7F7F" w:themeColor="text1" w:themeTint="80"/>
-          <w:sz w:val="28"/>
-          <w:szCs w:val="28"/>
-        </w:rPr>
-      </w:pPr>
-      <w:r>
-        <w:rPr>
-          <w:color w:val="7F7F7F" w:themeColor="text1" w:themeTint="80"/>
-          <w:sz w:val="28"/>
-          <w:szCs w:val="28"/>
-        </w:rPr>
-        <w:t>Data integrity</w:t>
-      </w:r>
-      <w:r>
-        <w:rPr>
-          <w:color w:val="7F7F7F" w:themeColor="text1" w:themeTint="80"/>
-          <w:sz w:val="28"/>
-          <w:szCs w:val="28"/>
-        </w:rPr>
-        <w:t xml:space="preserve"> – consistency across operations </w:t>
+          <w:color w:val="FFFFFF" w:themeColor="background1"/>
+          <w:sz w:val="28"/>
+          <w:szCs w:val="28"/>
+        </w:rPr>
+      </w:pPr>
+      <w:r>
+        <w:rPr>
+          <w:color w:val="FFFFFF" w:themeColor="background1"/>
+          <w:sz w:val="28"/>
+          <w:szCs w:val="28"/>
+        </w:rPr>
+        <w:t xml:space="preserve">Data integrity – consistency across operations </w:t>
       </w:r>
     </w:p>
     <w:p>
@@ -591,14 +801,14 @@
           <w:numId w:val="2"/>
         </w:numPr>
         <w:rPr>
-          <w:color w:val="7F7F7F" w:themeColor="text1" w:themeTint="80"/>
-          <w:sz w:val="28"/>
-          <w:szCs w:val="28"/>
-        </w:rPr>
-      </w:pPr>
-      <w:r>
-        <w:rPr>
-          <w:color w:val="7F7F7F" w:themeColor="text1" w:themeTint="80"/>
+          <w:color w:val="FFFFFF" w:themeColor="background1"/>
+          <w:sz w:val="28"/>
+          <w:szCs w:val="28"/>
+        </w:rPr>
+      </w:pPr>
+      <w:r>
+        <w:rPr>
+          <w:color w:val="FFFFFF" w:themeColor="background1"/>
           <w:sz w:val="28"/>
           <w:szCs w:val="28"/>
         </w:rPr>
@@ -613,14 +823,14 @@
           <w:numId w:val="2"/>
         </w:numPr>
         <w:rPr>
-          <w:color w:val="7F7F7F" w:themeColor="text1" w:themeTint="80"/>
-          <w:sz w:val="28"/>
-          <w:szCs w:val="28"/>
-        </w:rPr>
-      </w:pPr>
-      <w:r>
-        <w:rPr>
-          <w:color w:val="7F7F7F" w:themeColor="text1" w:themeTint="80"/>
+          <w:color w:val="FFFFFF" w:themeColor="background1"/>
+          <w:sz w:val="28"/>
+          <w:szCs w:val="28"/>
+        </w:rPr>
+      </w:pPr>
+      <w:r>
+        <w:rPr>
+          <w:color w:val="FFFFFF" w:themeColor="background1"/>
           <w:sz w:val="28"/>
           <w:szCs w:val="28"/>
         </w:rPr>
@@ -635,19 +845,29 @@
           <w:numId w:val="2"/>
         </w:numPr>
         <w:rPr>
-          <w:color w:val="7F7F7F" w:themeColor="text1" w:themeTint="80"/>
-          <w:sz w:val="28"/>
-          <w:szCs w:val="28"/>
-        </w:rPr>
-      </w:pPr>
-      <w:r>
-        <w:rPr>
-          <w:color w:val="7F7F7F" w:themeColor="text1" w:themeTint="80"/>
-          <w:sz w:val="28"/>
-          <w:szCs w:val="28"/>
-        </w:rPr>
-        <w:t>Concurrency – supports multiple users simulataneously</w:t>
-      </w:r>
+          <w:color w:val="FFFFFF" w:themeColor="background1"/>
+          <w:sz w:val="28"/>
+          <w:szCs w:val="28"/>
+        </w:rPr>
+      </w:pPr>
+      <w:r>
+        <w:rPr>
+          <w:color w:val="FFFFFF" w:themeColor="background1"/>
+          <w:sz w:val="28"/>
+          <w:szCs w:val="28"/>
+        </w:rPr>
+        <w:t xml:space="preserve">Concurrency – supports multiple users </w:t>
+      </w:r>
+      <w:proofErr w:type="spellStart"/>
+      <w:r>
+        <w:rPr>
+          <w:color w:val="FFFFFF" w:themeColor="background1"/>
+          <w:sz w:val="28"/>
+          <w:szCs w:val="28"/>
+        </w:rPr>
+        <w:t>simulataneously</w:t>
+      </w:r>
+      <w:proofErr w:type="spellEnd"/>
     </w:p>
     <w:p>
       <w:pPr>
@@ -657,14 +877,14 @@
           <w:numId w:val="2"/>
         </w:numPr>
         <w:rPr>
-          <w:color w:val="7F7F7F" w:themeColor="text1" w:themeTint="80"/>
-          <w:sz w:val="28"/>
-          <w:szCs w:val="28"/>
-        </w:rPr>
-      </w:pPr>
-      <w:r>
-        <w:rPr>
-          <w:color w:val="7F7F7F" w:themeColor="text1" w:themeTint="80"/>
+          <w:color w:val="FFFFFF" w:themeColor="background1"/>
+          <w:sz w:val="28"/>
+          <w:szCs w:val="28"/>
+        </w:rPr>
+      </w:pPr>
+      <w:r>
+        <w:rPr>
+          <w:color w:val="FFFFFF" w:themeColor="background1"/>
           <w:sz w:val="28"/>
           <w:szCs w:val="28"/>
         </w:rPr>
@@ -680,18 +900,36 @@
           <w:numId w:val="2"/>
         </w:numPr>
         <w:rPr>
-          <w:color w:val="7F7F7F" w:themeColor="text1" w:themeTint="80"/>
-          <w:sz w:val="28"/>
-          <w:szCs w:val="28"/>
-        </w:rPr>
-      </w:pPr>
-      <w:r>
-        <w:rPr>
-          <w:color w:val="7F7F7F" w:themeColor="text1" w:themeTint="80"/>
-          <w:sz w:val="28"/>
-          <w:szCs w:val="28"/>
-        </w:rPr>
-        <w:t xml:space="preserve">Reduced redundancy – if the same piece of data  is stored in many places it wastes space and can cause inconsistency. That to stored in one table to reduced data and space </w:t>
+          <w:color w:val="FFFFFF" w:themeColor="background1"/>
+          <w:sz w:val="28"/>
+          <w:szCs w:val="28"/>
+        </w:rPr>
+      </w:pPr>
+      <w:r>
+        <w:rPr>
+          <w:color w:val="FFFFFF" w:themeColor="background1"/>
+          <w:sz w:val="28"/>
+          <w:szCs w:val="28"/>
+        </w:rPr>
+        <w:t xml:space="preserve">Reduced redundancy – if the same piece of </w:t>
+      </w:r>
+      <w:proofErr w:type="gramStart"/>
+      <w:r>
+        <w:rPr>
+          <w:color w:val="FFFFFF" w:themeColor="background1"/>
+          <w:sz w:val="28"/>
+          <w:szCs w:val="28"/>
+        </w:rPr>
+        <w:t>data  is</w:t>
+      </w:r>
+      <w:proofErr w:type="gramEnd"/>
+      <w:r>
+        <w:rPr>
+          <w:color w:val="FFFFFF" w:themeColor="background1"/>
+          <w:sz w:val="28"/>
+          <w:szCs w:val="28"/>
+        </w:rPr>
+        <w:t xml:space="preserve"> stored in many places it wastes space and can cause inconsistency. That to stored in one table to reduced data and space </w:t>
       </w:r>
     </w:p>
     <w:p>
@@ -702,14 +940,14 @@
           <w:numId w:val="2"/>
         </w:numPr>
         <w:rPr>
-          <w:color w:val="7F7F7F" w:themeColor="text1" w:themeTint="80"/>
-          <w:sz w:val="28"/>
-          <w:szCs w:val="28"/>
-        </w:rPr>
-      </w:pPr>
-      <w:r>
-        <w:rPr>
-          <w:color w:val="7F7F7F" w:themeColor="text1" w:themeTint="80"/>
+          <w:color w:val="FFFFFF" w:themeColor="background1"/>
+          <w:sz w:val="28"/>
+          <w:szCs w:val="28"/>
+        </w:rPr>
+      </w:pPr>
+      <w:r>
+        <w:rPr>
+          <w:color w:val="FFFFFF" w:themeColor="background1"/>
           <w:sz w:val="28"/>
           <w:szCs w:val="28"/>
         </w:rPr>
@@ -719,7 +957,7 @@
     <w:p>
       <w:pPr>
         <w:rPr>
-          <w:color w:val="7F7F7F" w:themeColor="text1" w:themeTint="80"/>
+          <w:color w:val="FFFFFF" w:themeColor="background1"/>
           <w:sz w:val="28"/>
           <w:szCs w:val="28"/>
         </w:rPr>
@@ -735,16 +973,16 @@
         <w:rPr>
           <w:b/>
           <w:bCs/>
-          <w:color w:val="7F7F7F" w:themeColor="text1" w:themeTint="80"/>
-          <w:sz w:val="28"/>
-          <w:szCs w:val="28"/>
-        </w:rPr>
-      </w:pPr>
-      <w:r>
-        <w:rPr>
-          <w:b/>
-          <w:bCs/>
-          <w:color w:val="7F7F7F" w:themeColor="text1" w:themeTint="80"/>
+          <w:color w:val="FFFFFF" w:themeColor="background1"/>
+          <w:sz w:val="28"/>
+          <w:szCs w:val="28"/>
+        </w:rPr>
+      </w:pPr>
+      <w:r>
+        <w:rPr>
+          <w:b/>
+          <w:bCs/>
+          <w:color w:val="FFFFFF" w:themeColor="background1"/>
           <w:sz w:val="28"/>
           <w:szCs w:val="28"/>
         </w:rPr>
@@ -761,14 +999,14 @@
         <w:rPr>
           <w:b/>
           <w:bCs/>
-          <w:color w:val="7F7F7F" w:themeColor="text1" w:themeTint="80"/>
-          <w:sz w:val="28"/>
-          <w:szCs w:val="28"/>
-        </w:rPr>
-      </w:pPr>
-      <w:r>
-        <w:rPr>
-          <w:color w:val="7F7F7F" w:themeColor="text1" w:themeTint="80"/>
+          <w:color w:val="FFFFFF" w:themeColor="background1"/>
+          <w:sz w:val="28"/>
+          <w:szCs w:val="28"/>
+        </w:rPr>
+      </w:pPr>
+      <w:r>
+        <w:rPr>
+          <w:color w:val="FFFFFF" w:themeColor="background1"/>
           <w:sz w:val="28"/>
           <w:szCs w:val="28"/>
         </w:rPr>
@@ -785,18 +1023,36 @@
         <w:rPr>
           <w:b/>
           <w:bCs/>
-          <w:color w:val="7F7F7F" w:themeColor="text1" w:themeTint="80"/>
-          <w:sz w:val="28"/>
-          <w:szCs w:val="28"/>
-        </w:rPr>
-      </w:pPr>
-      <w:r>
-        <w:rPr>
-          <w:color w:val="7F7F7F" w:themeColor="text1" w:themeTint="80"/>
-          <w:sz w:val="28"/>
-          <w:szCs w:val="28"/>
-        </w:rPr>
-        <w:t>Software – programs that manage the database. Ex DBMS Like mysql oracle.</w:t>
+          <w:color w:val="FFFFFF" w:themeColor="background1"/>
+          <w:sz w:val="28"/>
+          <w:szCs w:val="28"/>
+        </w:rPr>
+      </w:pPr>
+      <w:r>
+        <w:rPr>
+          <w:color w:val="FFFFFF" w:themeColor="background1"/>
+          <w:sz w:val="28"/>
+          <w:szCs w:val="28"/>
+        </w:rPr>
+        <w:t xml:space="preserve">Software – programs that manage the database. Ex DBMS Like </w:t>
+      </w:r>
+      <w:proofErr w:type="spellStart"/>
+      <w:r>
+        <w:rPr>
+          <w:color w:val="FFFFFF" w:themeColor="background1"/>
+          <w:sz w:val="28"/>
+          <w:szCs w:val="28"/>
+        </w:rPr>
+        <w:t>mysql</w:t>
+      </w:r>
+      <w:proofErr w:type="spellEnd"/>
+      <w:r>
+        <w:rPr>
+          <w:color w:val="FFFFFF" w:themeColor="background1"/>
+          <w:sz w:val="28"/>
+          <w:szCs w:val="28"/>
+        </w:rPr>
+        <w:t xml:space="preserve"> oracle.</w:t>
       </w:r>
     </w:p>
     <w:p>
@@ -809,14 +1065,14 @@
         <w:rPr>
           <w:b/>
           <w:bCs/>
-          <w:color w:val="7F7F7F" w:themeColor="text1" w:themeTint="80"/>
-          <w:sz w:val="28"/>
-          <w:szCs w:val="28"/>
-        </w:rPr>
-      </w:pPr>
-      <w:r>
-        <w:rPr>
-          <w:color w:val="7F7F7F" w:themeColor="text1" w:themeTint="80"/>
+          <w:color w:val="FFFFFF" w:themeColor="background1"/>
+          <w:sz w:val="28"/>
+          <w:szCs w:val="28"/>
+        </w:rPr>
+      </w:pPr>
+      <w:r>
+        <w:rPr>
+          <w:color w:val="FFFFFF" w:themeColor="background1"/>
           <w:sz w:val="28"/>
           <w:szCs w:val="28"/>
         </w:rPr>
@@ -833,14 +1089,14 @@
         <w:rPr>
           <w:b/>
           <w:bCs/>
-          <w:color w:val="7F7F7F" w:themeColor="text1" w:themeTint="80"/>
-          <w:sz w:val="28"/>
-          <w:szCs w:val="28"/>
-        </w:rPr>
-      </w:pPr>
-      <w:r>
-        <w:rPr>
-          <w:color w:val="7F7F7F" w:themeColor="text1" w:themeTint="80"/>
+          <w:color w:val="FFFFFF" w:themeColor="background1"/>
+          <w:sz w:val="28"/>
+          <w:szCs w:val="28"/>
+        </w:rPr>
+      </w:pPr>
+      <w:r>
+        <w:rPr>
+          <w:color w:val="FFFFFF" w:themeColor="background1"/>
           <w:sz w:val="28"/>
           <w:szCs w:val="28"/>
         </w:rPr>
@@ -848,7 +1104,7 @@
       </w:r>
       <w:r>
         <w:rPr>
-          <w:color w:val="7F7F7F" w:themeColor="text1" w:themeTint="80"/>
+          <w:color w:val="FFFFFF" w:themeColor="background1"/>
           <w:sz w:val="28"/>
           <w:szCs w:val="28"/>
         </w:rPr>
@@ -865,14 +1121,14 @@
         <w:rPr>
           <w:b/>
           <w:bCs/>
-          <w:color w:val="7F7F7F" w:themeColor="text1" w:themeTint="80"/>
-          <w:sz w:val="28"/>
-          <w:szCs w:val="28"/>
-        </w:rPr>
-      </w:pPr>
-      <w:r>
-        <w:rPr>
-          <w:color w:val="7F7F7F" w:themeColor="text1" w:themeTint="80"/>
+          <w:color w:val="FFFFFF" w:themeColor="background1"/>
+          <w:sz w:val="28"/>
+          <w:szCs w:val="28"/>
+        </w:rPr>
+      </w:pPr>
+      <w:r>
+        <w:rPr>
+          <w:color w:val="FFFFFF" w:themeColor="background1"/>
           <w:sz w:val="28"/>
           <w:szCs w:val="28"/>
         </w:rPr>
@@ -884,7 +1140,7 @@
         <w:rPr>
           <w:b/>
           <w:bCs/>
-          <w:color w:val="7F7F7F" w:themeColor="text1" w:themeTint="80"/>
+          <w:color w:val="FFFFFF" w:themeColor="background1"/>
           <w:sz w:val="28"/>
           <w:szCs w:val="28"/>
         </w:rPr>
@@ -900,7 +1156,7 @@
         <w:rPr>
           <w:b/>
           <w:bCs/>
-          <w:color w:val="7F7F7F" w:themeColor="text1" w:themeTint="80"/>
+          <w:color w:val="FFFFFF" w:themeColor="background1"/>
           <w:sz w:val="28"/>
           <w:szCs w:val="28"/>
           <w:u w:val="single"/>
@@ -910,7 +1166,7 @@
         <w:rPr>
           <w:b/>
           <w:bCs/>
-          <w:color w:val="7F7F7F" w:themeColor="text1" w:themeTint="80"/>
+          <w:color w:val="FFFFFF" w:themeColor="background1"/>
           <w:sz w:val="28"/>
           <w:szCs w:val="28"/>
           <w:u w:val="single"/>
@@ -922,14 +1178,14 @@
       <w:pPr>
         <w:ind w:left="1080"/>
         <w:rPr>
-          <w:color w:val="7F7F7F" w:themeColor="text1" w:themeTint="80"/>
-          <w:sz w:val="28"/>
-          <w:szCs w:val="28"/>
-        </w:rPr>
-      </w:pPr>
-      <w:r>
-        <w:rPr>
-          <w:color w:val="7F7F7F" w:themeColor="text1" w:themeTint="80"/>
+          <w:color w:val="FFFFFF" w:themeColor="background1"/>
+          <w:sz w:val="28"/>
+          <w:szCs w:val="28"/>
+        </w:rPr>
+      </w:pPr>
+      <w:r>
+        <w:rPr>
+          <w:color w:val="FFFFFF" w:themeColor="background1"/>
           <w:sz w:val="28"/>
           <w:szCs w:val="28"/>
         </w:rPr>
@@ -940,14 +1196,14 @@
       <w:pPr>
         <w:ind w:left="1080"/>
         <w:rPr>
-          <w:color w:val="7F7F7F" w:themeColor="text1" w:themeTint="80"/>
-          <w:sz w:val="28"/>
-          <w:szCs w:val="28"/>
-        </w:rPr>
-      </w:pPr>
-      <w:r>
-        <w:rPr>
-          <w:color w:val="7F7F7F" w:themeColor="text1" w:themeTint="80"/>
+          <w:color w:val="FFFFFF" w:themeColor="background1"/>
+          <w:sz w:val="28"/>
+          <w:szCs w:val="28"/>
+        </w:rPr>
+      </w:pPr>
+      <w:r>
+        <w:rPr>
+          <w:color w:val="FFFFFF" w:themeColor="background1"/>
           <w:sz w:val="28"/>
           <w:szCs w:val="28"/>
         </w:rPr>
@@ -958,7 +1214,7 @@
       <w:pPr>
         <w:ind w:left="1080"/>
         <w:rPr>
-          <w:color w:val="7F7F7F" w:themeColor="text1" w:themeTint="80"/>
+          <w:color w:val="FFFFFF" w:themeColor="background1"/>
           <w:sz w:val="28"/>
           <w:szCs w:val="28"/>
         </w:rPr>
@@ -972,16 +1228,16 @@
           <w:numId w:val="2"/>
         </w:numPr>
         <w:rPr>
-          <w:color w:val="7F7F7F" w:themeColor="text1" w:themeTint="80"/>
-          <w:sz w:val="28"/>
-          <w:szCs w:val="28"/>
-        </w:rPr>
-      </w:pPr>
-      <w:r>
-        <w:rPr>
-          <w:b/>
-          <w:bCs/>
-          <w:color w:val="7F7F7F" w:themeColor="text1" w:themeTint="80"/>
+          <w:color w:val="FFFFFF" w:themeColor="background1"/>
+          <w:sz w:val="28"/>
+          <w:szCs w:val="28"/>
+        </w:rPr>
+      </w:pPr>
+      <w:r>
+        <w:rPr>
+          <w:b/>
+          <w:bCs/>
+          <w:color w:val="FFFFFF" w:themeColor="background1"/>
           <w:sz w:val="28"/>
           <w:szCs w:val="28"/>
           <w:u w:val="single"/>
@@ -993,14 +1249,14 @@
       <w:pPr>
         <w:ind w:left="1080"/>
         <w:rPr>
-          <w:color w:val="7F7F7F" w:themeColor="text1" w:themeTint="80"/>
-          <w:sz w:val="28"/>
-          <w:szCs w:val="28"/>
-        </w:rPr>
-      </w:pPr>
-      <w:r>
-        <w:rPr>
-          <w:color w:val="7F7F7F" w:themeColor="text1" w:themeTint="80"/>
+          <w:color w:val="FFFFFF" w:themeColor="background1"/>
+          <w:sz w:val="28"/>
+          <w:szCs w:val="28"/>
+        </w:rPr>
+      </w:pPr>
+      <w:r>
+        <w:rPr>
+          <w:color w:val="FFFFFF" w:themeColor="background1"/>
           <w:sz w:val="28"/>
           <w:szCs w:val="28"/>
         </w:rPr>
@@ -1013,16 +1269,16 @@
         <w:rPr>
           <w:b/>
           <w:bCs/>
-          <w:color w:val="7F7F7F" w:themeColor="text1" w:themeTint="80"/>
-          <w:sz w:val="28"/>
-          <w:szCs w:val="28"/>
-        </w:rPr>
-      </w:pPr>
-      <w:r>
-        <w:rPr>
-          <w:b/>
-          <w:bCs/>
-          <w:color w:val="7F7F7F" w:themeColor="text1" w:themeTint="80"/>
+          <w:color w:val="FFFFFF" w:themeColor="background1"/>
+          <w:sz w:val="28"/>
+          <w:szCs w:val="28"/>
+        </w:rPr>
+      </w:pPr>
+      <w:r>
+        <w:rPr>
+          <w:b/>
+          <w:bCs/>
+          <w:color w:val="FFFFFF" w:themeColor="background1"/>
           <w:sz w:val="28"/>
           <w:szCs w:val="28"/>
         </w:rPr>
@@ -1033,16 +1289,16 @@
       <w:pPr>
         <w:ind w:left="1080"/>
         <w:rPr>
-          <w:color w:val="7F7F7F" w:themeColor="text1" w:themeTint="80"/>
-          <w:sz w:val="28"/>
-          <w:szCs w:val="28"/>
-        </w:rPr>
-      </w:pPr>
-      <w:r>
-        <w:rPr>
-          <w:b/>
-          <w:bCs/>
-          <w:color w:val="7F7F7F" w:themeColor="text1" w:themeTint="80"/>
+          <w:color w:val="FFFFFF" w:themeColor="background1"/>
+          <w:sz w:val="28"/>
+          <w:szCs w:val="28"/>
+        </w:rPr>
+      </w:pPr>
+      <w:r>
+        <w:rPr>
+          <w:b/>
+          <w:bCs/>
+          <w:color w:val="FFFFFF" w:themeColor="background1"/>
           <w:sz w:val="28"/>
           <w:szCs w:val="28"/>
         </w:rPr>
@@ -1050,25 +1306,35 @@
       </w:r>
       <w:r>
         <w:rPr>
-          <w:color w:val="7F7F7F" w:themeColor="text1" w:themeTint="80"/>
-          <w:sz w:val="28"/>
-          <w:szCs w:val="28"/>
-        </w:rPr>
-        <w:t>Describes the structure of the databse</w:t>
-      </w:r>
+          <w:color w:val="FFFFFF" w:themeColor="background1"/>
+          <w:sz w:val="28"/>
+          <w:szCs w:val="28"/>
+        </w:rPr>
+        <w:t xml:space="preserve">Describes the structure of the </w:t>
+      </w:r>
+      <w:proofErr w:type="spellStart"/>
+      <w:r>
+        <w:rPr>
+          <w:color w:val="FFFFFF" w:themeColor="background1"/>
+          <w:sz w:val="28"/>
+          <w:szCs w:val="28"/>
+        </w:rPr>
+        <w:t>databse</w:t>
+      </w:r>
+      <w:proofErr w:type="spellEnd"/>
     </w:p>
     <w:p>
       <w:pPr>
         <w:ind w:left="1080"/>
         <w:rPr>
-          <w:color w:val="7F7F7F" w:themeColor="text1" w:themeTint="80"/>
-          <w:sz w:val="28"/>
-          <w:szCs w:val="28"/>
-        </w:rPr>
-      </w:pPr>
-      <w:r>
-        <w:rPr>
-          <w:color w:val="7F7F7F" w:themeColor="text1" w:themeTint="80"/>
+          <w:color w:val="FFFFFF" w:themeColor="background1"/>
+          <w:sz w:val="28"/>
+          <w:szCs w:val="28"/>
+        </w:rPr>
+      </w:pPr>
+      <w:r>
+        <w:rPr>
+          <w:color w:val="FFFFFF" w:themeColor="background1"/>
           <w:sz w:val="28"/>
           <w:szCs w:val="28"/>
         </w:rPr>
@@ -1080,14 +1346,14 @@
       <w:pPr>
         <w:ind w:left="1080"/>
         <w:rPr>
-          <w:color w:val="7F7F7F" w:themeColor="text1" w:themeTint="80"/>
-          <w:sz w:val="28"/>
-          <w:szCs w:val="28"/>
-        </w:rPr>
-      </w:pPr>
-      <w:r>
-        <w:rPr>
-          <w:color w:val="7F7F7F" w:themeColor="text1" w:themeTint="80"/>
+          <w:color w:val="FFFFFF" w:themeColor="background1"/>
+          <w:sz w:val="28"/>
+          <w:szCs w:val="28"/>
+        </w:rPr>
+      </w:pPr>
+      <w:r>
+        <w:rPr>
+          <w:color w:val="FFFFFF" w:themeColor="background1"/>
           <w:sz w:val="28"/>
           <w:szCs w:val="28"/>
         </w:rPr>
@@ -1100,47 +1366,102 @@
         <w:rPr>
           <w:b/>
           <w:bCs/>
-          <w:color w:val="7F7F7F" w:themeColor="text1" w:themeTint="80"/>
-          <w:sz w:val="28"/>
-          <w:szCs w:val="28"/>
-        </w:rPr>
-      </w:pPr>
-      <w:r>
-        <w:rPr>
-          <w:b/>
-          <w:bCs/>
-          <w:color w:val="7F7F7F" w:themeColor="text1" w:themeTint="80"/>
+          <w:color w:val="FFFFFF" w:themeColor="background1"/>
+          <w:sz w:val="28"/>
+          <w:szCs w:val="28"/>
+        </w:rPr>
+      </w:pPr>
+      <w:r>
+        <w:rPr>
+          <w:b/>
+          <w:bCs/>
+          <w:color w:val="FFFFFF" w:themeColor="background1"/>
           <w:sz w:val="28"/>
           <w:szCs w:val="28"/>
         </w:rPr>
         <w:tab/>
-        <w:t>Stroed in :</w:t>
-      </w:r>
-      <w:r>
-        <w:rPr>
-          <w:color w:val="7F7F7F" w:themeColor="text1" w:themeTint="80"/>
+      </w:r>
+      <w:proofErr w:type="spellStart"/>
+      <w:r>
+        <w:rPr>
+          <w:b/>
+          <w:bCs/>
+          <w:color w:val="FFFFFF" w:themeColor="background1"/>
+          <w:sz w:val="28"/>
+          <w:szCs w:val="28"/>
+        </w:rPr>
+        <w:t>Stroed</w:t>
+      </w:r>
+      <w:proofErr w:type="spellEnd"/>
+      <w:r>
+        <w:rPr>
+          <w:b/>
+          <w:bCs/>
+          <w:color w:val="FFFFFF" w:themeColor="background1"/>
           <w:sz w:val="28"/>
           <w:szCs w:val="28"/>
         </w:rPr>
         <w:t xml:space="preserve"> </w:t>
       </w:r>
-      <w:r>
-        <w:rPr>
-          <w:b/>
-          <w:bCs/>
-          <w:color w:val="7F7F7F" w:themeColor="text1" w:themeTint="80"/>
-          <w:sz w:val="28"/>
-          <w:szCs w:val="28"/>
-        </w:rPr>
-        <w:t>Data dictionary or system catalog.</w:t>
-      </w:r>
-    </w:p>
-    <w:p>
-      <w:pPr>
-        <w:rPr>
-          <w:b/>
-          <w:bCs/>
-          <w:color w:val="7F7F7F" w:themeColor="text1" w:themeTint="80"/>
+      <w:proofErr w:type="gramStart"/>
+      <w:r>
+        <w:rPr>
+          <w:b/>
+          <w:bCs/>
+          <w:color w:val="FFFFFF" w:themeColor="background1"/>
+          <w:sz w:val="28"/>
+          <w:szCs w:val="28"/>
+        </w:rPr>
+        <w:t>in :</w:t>
+      </w:r>
+      <w:proofErr w:type="gramEnd"/>
+      <w:r>
+        <w:rPr>
+          <w:color w:val="FFFFFF" w:themeColor="background1"/>
+          <w:sz w:val="28"/>
+          <w:szCs w:val="28"/>
+        </w:rPr>
+        <w:t xml:space="preserve"> </w:t>
+      </w:r>
+      <w:r>
+        <w:rPr>
+          <w:b/>
+          <w:bCs/>
+          <w:color w:val="FFFFFF" w:themeColor="background1"/>
+          <w:sz w:val="28"/>
+          <w:szCs w:val="28"/>
+        </w:rPr>
+        <w:t xml:space="preserve">Data dictionary or system </w:t>
+      </w:r>
+      <w:proofErr w:type="spellStart"/>
+      <w:r>
+        <w:rPr>
+          <w:b/>
+          <w:bCs/>
+          <w:color w:val="FFFFFF" w:themeColor="background1"/>
+          <w:sz w:val="28"/>
+          <w:szCs w:val="28"/>
+        </w:rPr>
+        <w:t>catalog</w:t>
+      </w:r>
+      <w:proofErr w:type="spellEnd"/>
+      <w:r>
+        <w:rPr>
+          <w:b/>
+          <w:bCs/>
+          <w:color w:val="FFFFFF" w:themeColor="background1"/>
+          <w:sz w:val="28"/>
+          <w:szCs w:val="28"/>
+        </w:rPr>
+        <w:t>.</w:t>
+      </w:r>
+    </w:p>
+    <w:p>
+      <w:pPr>
+        <w:rPr>
+          <w:b/>
+          <w:bCs/>
+          <w:color w:val="FFFFFF" w:themeColor="background1"/>
           <w:sz w:val="28"/>
           <w:szCs w:val="28"/>
         </w:rPr>
@@ -1156,7 +1477,7 @@
         <w:rPr>
           <w:b/>
           <w:bCs/>
-          <w:color w:val="7F7F7F" w:themeColor="text1" w:themeTint="80"/>
+          <w:color w:val="FFFFFF" w:themeColor="background1"/>
           <w:sz w:val="28"/>
           <w:szCs w:val="28"/>
           <w:u w:val="single"/>
@@ -1166,7 +1487,7 @@
         <w:rPr>
           <w:b/>
           <w:bCs/>
-          <w:color w:val="7F7F7F" w:themeColor="text1" w:themeTint="80"/>
+          <w:color w:val="FFFFFF" w:themeColor="background1"/>
           <w:sz w:val="28"/>
           <w:szCs w:val="28"/>
           <w:u w:val="single"/>
@@ -1178,14 +1499,14 @@
       <w:pPr>
         <w:pStyle w:val="ListParagraph"/>
         <w:rPr>
-          <w:color w:val="7F7F7F" w:themeColor="text1" w:themeTint="80"/>
-          <w:sz w:val="28"/>
-          <w:szCs w:val="28"/>
-        </w:rPr>
-      </w:pPr>
-      <w:r>
-        <w:rPr>
-          <w:color w:val="7F7F7F" w:themeColor="text1" w:themeTint="80"/>
+          <w:color w:val="FFFFFF" w:themeColor="background1"/>
+          <w:sz w:val="28"/>
+          <w:szCs w:val="28"/>
+        </w:rPr>
+      </w:pPr>
+      <w:r>
+        <w:rPr>
+          <w:color w:val="FFFFFF" w:themeColor="background1"/>
           <w:sz w:val="28"/>
           <w:szCs w:val="28"/>
         </w:rPr>
@@ -1200,16 +1521,16 @@
           <w:numId w:val="6"/>
         </w:numPr>
         <w:rPr>
-          <w:color w:val="7F7F7F" w:themeColor="text1" w:themeTint="80"/>
-          <w:sz w:val="28"/>
-          <w:szCs w:val="28"/>
-        </w:rPr>
-      </w:pPr>
-      <w:r>
-        <w:rPr>
-          <w:b/>
-          <w:bCs/>
-          <w:color w:val="7F7F7F" w:themeColor="text1" w:themeTint="80"/>
+          <w:color w:val="FFFFFF" w:themeColor="background1"/>
+          <w:sz w:val="28"/>
+          <w:szCs w:val="28"/>
+        </w:rPr>
+      </w:pPr>
+      <w:r>
+        <w:rPr>
+          <w:b/>
+          <w:bCs/>
+          <w:color w:val="FFFFFF" w:themeColor="background1"/>
           <w:sz w:val="28"/>
           <w:szCs w:val="28"/>
         </w:rPr>
@@ -1224,14 +1545,14 @@
           <w:numId w:val="6"/>
         </w:numPr>
         <w:rPr>
-          <w:color w:val="7F7F7F" w:themeColor="text1" w:themeTint="80"/>
-          <w:sz w:val="28"/>
-          <w:szCs w:val="28"/>
-        </w:rPr>
-      </w:pPr>
-      <w:r>
-        <w:rPr>
-          <w:color w:val="7F7F7F" w:themeColor="text1" w:themeTint="80"/>
+          <w:color w:val="FFFFFF" w:themeColor="background1"/>
+          <w:sz w:val="28"/>
+          <w:szCs w:val="28"/>
+        </w:rPr>
+      </w:pPr>
+      <w:r>
+        <w:rPr>
+          <w:color w:val="FFFFFF" w:themeColor="background1"/>
           <w:sz w:val="28"/>
           <w:szCs w:val="28"/>
         </w:rPr>
@@ -1246,14 +1567,14 @@
           <w:numId w:val="6"/>
         </w:numPr>
         <w:rPr>
-          <w:color w:val="7F7F7F" w:themeColor="text1" w:themeTint="80"/>
-          <w:sz w:val="28"/>
-          <w:szCs w:val="28"/>
-        </w:rPr>
-      </w:pPr>
-      <w:r>
-        <w:rPr>
-          <w:color w:val="7F7F7F" w:themeColor="text1" w:themeTint="80"/>
+          <w:color w:val="FFFFFF" w:themeColor="background1"/>
+          <w:sz w:val="28"/>
+          <w:szCs w:val="28"/>
+        </w:rPr>
+      </w:pPr>
+      <w:r>
+        <w:rPr>
+          <w:color w:val="FFFFFF" w:themeColor="background1"/>
           <w:sz w:val="28"/>
           <w:szCs w:val="28"/>
         </w:rPr>
@@ -1264,16 +1585,16 @@
       <w:pPr>
         <w:ind w:left="720"/>
         <w:rPr>
-          <w:color w:val="7F7F7F" w:themeColor="text1" w:themeTint="80"/>
-          <w:sz w:val="28"/>
-          <w:szCs w:val="28"/>
-        </w:rPr>
-      </w:pPr>
-      <w:r>
-        <w:rPr>
-          <w:b/>
-          <w:bCs/>
-          <w:color w:val="7F7F7F" w:themeColor="text1" w:themeTint="80"/>
+          <w:color w:val="FFFFFF" w:themeColor="background1"/>
+          <w:sz w:val="28"/>
+          <w:szCs w:val="28"/>
+        </w:rPr>
+      </w:pPr>
+      <w:r>
+        <w:rPr>
+          <w:b/>
+          <w:bCs/>
+          <w:color w:val="FFFFFF" w:themeColor="background1"/>
           <w:sz w:val="28"/>
           <w:szCs w:val="28"/>
         </w:rPr>
@@ -1282,7 +1603,7 @@
       </w:r>
       <w:r>
         <w:rPr>
-          <w:color w:val="7F7F7F" w:themeColor="text1" w:themeTint="80"/>
+          <w:color w:val="FFFFFF" w:themeColor="background1"/>
           <w:sz w:val="28"/>
           <w:szCs w:val="28"/>
         </w:rPr>
@@ -1293,16 +1614,16 @@
       <w:pPr>
         <w:ind w:left="720"/>
         <w:rPr>
-          <w:color w:val="7F7F7F" w:themeColor="text1" w:themeTint="80"/>
-          <w:sz w:val="28"/>
-          <w:szCs w:val="28"/>
-        </w:rPr>
-      </w:pPr>
-      <w:r>
-        <w:rPr>
-          <w:b/>
-          <w:bCs/>
-          <w:color w:val="7F7F7F" w:themeColor="text1" w:themeTint="80"/>
+          <w:color w:val="FFFFFF" w:themeColor="background1"/>
+          <w:sz w:val="28"/>
+          <w:szCs w:val="28"/>
+        </w:rPr>
+      </w:pPr>
+      <w:r>
+        <w:rPr>
+          <w:b/>
+          <w:bCs/>
+          <w:color w:val="FFFFFF" w:themeColor="background1"/>
           <w:sz w:val="28"/>
           <w:szCs w:val="28"/>
         </w:rPr>
@@ -1310,24 +1631,36 @@
       </w:r>
       <w:r>
         <w:rPr>
-          <w:sz w:val="28"/>
-          <w:szCs w:val="28"/>
-        </w:rPr>
-        <w:t xml:space="preserve"> </w:t>
-      </w:r>
-      <w:r>
-        <w:rPr>
-          <w:color w:val="7F7F7F" w:themeColor="text1" w:themeTint="80"/>
-          <w:sz w:val="28"/>
-          <w:szCs w:val="28"/>
-        </w:rPr>
-        <w:t>The actual content, that was like a any table records Ex. {avi,1,75},{aaryaan,2,80}</w:t>
+          <w:color w:val="FFFFFF" w:themeColor="background1"/>
+          <w:sz w:val="28"/>
+          <w:szCs w:val="28"/>
+        </w:rPr>
+        <w:t xml:space="preserve"> The actual content, that was like a any table records Ex. {avi,1,75</w:t>
+      </w:r>
+      <w:proofErr w:type="gramStart"/>
+      <w:r>
+        <w:rPr>
+          <w:color w:val="FFFFFF" w:themeColor="background1"/>
+          <w:sz w:val="28"/>
+          <w:szCs w:val="28"/>
+        </w:rPr>
+        <w:t>},{</w:t>
+      </w:r>
+      <w:proofErr w:type="gramEnd"/>
+      <w:r>
+        <w:rPr>
+          <w:color w:val="FFFFFF" w:themeColor="background1"/>
+          <w:sz w:val="28"/>
+          <w:szCs w:val="28"/>
+        </w:rPr>
+        <w:t>aaryaan,2,80}</w:t>
       </w:r>
     </w:p>
     <w:p>
       <w:pPr>
         <w:ind w:left="720"/>
         <w:rPr>
+          <w:color w:val="FFFFFF" w:themeColor="background1"/>
           <w:sz w:val="28"/>
           <w:szCs w:val="28"/>
         </w:rPr>
@@ -1341,16 +1674,16 @@
           <w:numId w:val="2"/>
         </w:numPr>
         <w:rPr>
-          <w:color w:val="7F7F7F" w:themeColor="text1" w:themeTint="80"/>
-          <w:sz w:val="28"/>
-          <w:szCs w:val="28"/>
-        </w:rPr>
-      </w:pPr>
-      <w:r>
-        <w:rPr>
-          <w:b/>
-          <w:bCs/>
-          <w:color w:val="7F7F7F" w:themeColor="text1" w:themeTint="80"/>
+          <w:color w:val="FFFFFF" w:themeColor="background1"/>
+          <w:sz w:val="28"/>
+          <w:szCs w:val="28"/>
+        </w:rPr>
+      </w:pPr>
+      <w:r>
+        <w:rPr>
+          <w:b/>
+          <w:bCs/>
+          <w:color w:val="FFFFFF" w:themeColor="background1"/>
           <w:sz w:val="28"/>
           <w:szCs w:val="28"/>
           <w:u w:val="single"/>
@@ -1366,16 +1699,16 @@
           <w:numId w:val="2"/>
         </w:numPr>
         <w:rPr>
-          <w:color w:val="7F7F7F" w:themeColor="text1" w:themeTint="80"/>
-          <w:sz w:val="28"/>
-          <w:szCs w:val="28"/>
-        </w:rPr>
-      </w:pPr>
-      <w:r>
-        <w:rPr>
-          <w:b/>
-          <w:bCs/>
-          <w:color w:val="7F7F7F" w:themeColor="text1" w:themeTint="80"/>
+          <w:color w:val="FFFFFF" w:themeColor="background1"/>
+          <w:sz w:val="28"/>
+          <w:szCs w:val="28"/>
+        </w:rPr>
+      </w:pPr>
+      <w:r>
+        <w:rPr>
+          <w:b/>
+          <w:bCs/>
+          <w:color w:val="FFFFFF" w:themeColor="background1"/>
           <w:sz w:val="28"/>
           <w:szCs w:val="28"/>
           <w:u w:val="single"/>
@@ -1391,14 +1724,14 @@
           <w:numId w:val="2"/>
         </w:numPr>
         <w:rPr>
-          <w:color w:val="7F7F7F" w:themeColor="text1" w:themeTint="80"/>
-          <w:sz w:val="28"/>
-          <w:szCs w:val="28"/>
-        </w:rPr>
-      </w:pPr>
-      <w:r>
-        <w:rPr>
-          <w:color w:val="7F7F7F" w:themeColor="text1" w:themeTint="80"/>
+          <w:color w:val="FFFFFF" w:themeColor="background1"/>
+          <w:sz w:val="28"/>
+          <w:szCs w:val="28"/>
+        </w:rPr>
+      </w:pPr>
+      <w:r>
+        <w:rPr>
+          <w:color w:val="FFFFFF" w:themeColor="background1"/>
           <w:sz w:val="28"/>
           <w:szCs w:val="28"/>
         </w:rPr>
@@ -1413,14 +1746,14 @@
           <w:numId w:val="2"/>
         </w:numPr>
         <w:rPr>
-          <w:color w:val="7F7F7F" w:themeColor="text1" w:themeTint="80"/>
-          <w:sz w:val="28"/>
-          <w:szCs w:val="28"/>
-        </w:rPr>
-      </w:pPr>
-      <w:r>
-        <w:rPr>
-          <w:color w:val="7F7F7F" w:themeColor="text1" w:themeTint="80"/>
+          <w:color w:val="FFFFFF" w:themeColor="background1"/>
+          <w:sz w:val="28"/>
+          <w:szCs w:val="28"/>
+        </w:rPr>
+      </w:pPr>
+      <w:r>
+        <w:rPr>
+          <w:color w:val="FFFFFF" w:themeColor="background1"/>
           <w:sz w:val="28"/>
           <w:szCs w:val="28"/>
         </w:rPr>
@@ -1437,7 +1770,7 @@
         <w:rPr>
           <w:b/>
           <w:bCs/>
-          <w:color w:val="7F7F7F" w:themeColor="text1" w:themeTint="80"/>
+          <w:color w:val="FFFFFF" w:themeColor="background1"/>
           <w:sz w:val="28"/>
           <w:szCs w:val="28"/>
           <w:u w:val="single"/>
@@ -1447,7 +1780,7 @@
         <w:rPr>
           <w:b/>
           <w:bCs/>
-          <w:color w:val="7F7F7F" w:themeColor="text1" w:themeTint="80"/>
+          <w:color w:val="FFFFFF" w:themeColor="background1"/>
           <w:sz w:val="28"/>
           <w:szCs w:val="28"/>
           <w:u w:val="single"/>
@@ -1465,7 +1798,7 @@
         <w:rPr>
           <w:b/>
           <w:bCs/>
-          <w:color w:val="7F7F7F" w:themeColor="text1" w:themeTint="80"/>
+          <w:color w:val="FFFFFF" w:themeColor="background1"/>
           <w:sz w:val="28"/>
           <w:szCs w:val="28"/>
           <w:u w:val="single"/>
@@ -1473,11 +1806,29 @@
       </w:pPr>
       <w:r>
         <w:rPr>
-          <w:color w:val="7F7F7F" w:themeColor="text1" w:themeTint="80"/>
-          <w:sz w:val="28"/>
-          <w:szCs w:val="28"/>
-        </w:rPr>
-        <w:t>They was who write a software that user for database.</w:t>
+          <w:color w:val="FFFFFF" w:themeColor="background1"/>
+          <w:sz w:val="28"/>
+          <w:szCs w:val="28"/>
+        </w:rPr>
+        <w:t xml:space="preserve">They </w:t>
+      </w:r>
+      <w:proofErr w:type="gramStart"/>
+      <w:r>
+        <w:rPr>
+          <w:color w:val="FFFFFF" w:themeColor="background1"/>
+          <w:sz w:val="28"/>
+          <w:szCs w:val="28"/>
+        </w:rPr>
+        <w:t>was</w:t>
+      </w:r>
+      <w:proofErr w:type="gramEnd"/>
+      <w:r>
+        <w:rPr>
+          <w:color w:val="FFFFFF" w:themeColor="background1"/>
+          <w:sz w:val="28"/>
+          <w:szCs w:val="28"/>
+        </w:rPr>
+        <w:t xml:space="preserve"> who write a software that user for database.</w:t>
       </w:r>
     </w:p>
     <w:p>
@@ -1490,7 +1841,7 @@
         <w:rPr>
           <w:b/>
           <w:bCs/>
-          <w:color w:val="7F7F7F" w:themeColor="text1" w:themeTint="80"/>
+          <w:color w:val="FFFFFF" w:themeColor="background1"/>
           <w:sz w:val="28"/>
           <w:szCs w:val="28"/>
           <w:u w:val="single"/>
@@ -1498,11 +1849,29 @@
       </w:pPr>
       <w:r>
         <w:rPr>
-          <w:color w:val="7F7F7F" w:themeColor="text1" w:themeTint="80"/>
-          <w:sz w:val="28"/>
-          <w:szCs w:val="28"/>
-        </w:rPr>
-        <w:t>Ex. Developers creating apps for banking e-commerces.</w:t>
+          <w:color w:val="FFFFFF" w:themeColor="background1"/>
+          <w:sz w:val="28"/>
+          <w:szCs w:val="28"/>
+        </w:rPr>
+        <w:t>Ex. Developers creating apps for banking e-</w:t>
+      </w:r>
+      <w:proofErr w:type="spellStart"/>
+      <w:r>
+        <w:rPr>
+          <w:color w:val="FFFFFF" w:themeColor="background1"/>
+          <w:sz w:val="28"/>
+          <w:szCs w:val="28"/>
+        </w:rPr>
+        <w:t>commerces</w:t>
+      </w:r>
+      <w:proofErr w:type="spellEnd"/>
+      <w:r>
+        <w:rPr>
+          <w:color w:val="FFFFFF" w:themeColor="background1"/>
+          <w:sz w:val="28"/>
+          <w:szCs w:val="28"/>
+        </w:rPr>
+        <w:t>.</w:t>
       </w:r>
     </w:p>
     <w:p>
@@ -1515,7 +1884,7 @@
         <w:rPr>
           <w:b/>
           <w:bCs/>
-          <w:color w:val="7F7F7F" w:themeColor="text1" w:themeTint="80"/>
+          <w:color w:val="FFFFFF" w:themeColor="background1"/>
           <w:sz w:val="28"/>
           <w:szCs w:val="28"/>
           <w:u w:val="single"/>
@@ -1525,7 +1894,7 @@
         <w:rPr>
           <w:b/>
           <w:bCs/>
-          <w:color w:val="7F7F7F" w:themeColor="text1" w:themeTint="80"/>
+          <w:color w:val="FFFFFF" w:themeColor="background1"/>
           <w:sz w:val="28"/>
           <w:szCs w:val="28"/>
           <w:u w:val="single"/>
@@ -1543,7 +1912,7 @@
         <w:rPr>
           <w:b/>
           <w:bCs/>
-          <w:color w:val="7F7F7F" w:themeColor="text1" w:themeTint="80"/>
+          <w:color w:val="FFFFFF" w:themeColor="background1"/>
           <w:sz w:val="28"/>
           <w:szCs w:val="28"/>
           <w:u w:val="single"/>
@@ -1551,7 +1920,7 @@
       </w:pPr>
       <w:r>
         <w:rPr>
-          <w:color w:val="7F7F7F" w:themeColor="text1" w:themeTint="80"/>
+          <w:color w:val="FFFFFF" w:themeColor="background1"/>
           <w:sz w:val="28"/>
           <w:szCs w:val="28"/>
         </w:rPr>
@@ -1568,7 +1937,7 @@
         <w:rPr>
           <w:b/>
           <w:bCs/>
-          <w:color w:val="7F7F7F" w:themeColor="text1" w:themeTint="80"/>
+          <w:color w:val="FFFFFF" w:themeColor="background1"/>
           <w:sz w:val="28"/>
           <w:szCs w:val="28"/>
           <w:u w:val="single"/>
@@ -1576,7 +1945,7 @@
       </w:pPr>
       <w:r>
         <w:rPr>
-          <w:color w:val="7F7F7F" w:themeColor="text1" w:themeTint="80"/>
+          <w:color w:val="FFFFFF" w:themeColor="background1"/>
           <w:sz w:val="28"/>
           <w:szCs w:val="28"/>
         </w:rPr>
@@ -1593,7 +1962,7 @@
         <w:rPr>
           <w:b/>
           <w:bCs/>
-          <w:color w:val="7F7F7F" w:themeColor="text1" w:themeTint="80"/>
+          <w:color w:val="FFFFFF" w:themeColor="background1"/>
           <w:sz w:val="28"/>
           <w:szCs w:val="28"/>
           <w:u w:val="single"/>
@@ -1603,7 +1972,7 @@
         <w:rPr>
           <w:b/>
           <w:bCs/>
-          <w:color w:val="7F7F7F" w:themeColor="text1" w:themeTint="80"/>
+          <w:color w:val="FFFFFF" w:themeColor="background1"/>
           <w:sz w:val="28"/>
           <w:szCs w:val="28"/>
           <w:u w:val="single"/>
@@ -1621,7 +1990,7 @@
         <w:rPr>
           <w:b/>
           <w:bCs/>
-          <w:color w:val="7F7F7F" w:themeColor="text1" w:themeTint="80"/>
+          <w:color w:val="FFFFFF" w:themeColor="background1"/>
           <w:sz w:val="28"/>
           <w:szCs w:val="28"/>
           <w:u w:val="single"/>
@@ -1629,12 +1998,562 @@
       </w:pPr>
       <w:r>
         <w:rPr>
-          <w:color w:val="7F7F7F" w:themeColor="text1" w:themeTint="80"/>
+          <w:color w:val="FFFFFF" w:themeColor="background1"/>
           <w:sz w:val="28"/>
           <w:szCs w:val="28"/>
         </w:rPr>
         <w:t>That person they design the database structure and define how data should be stored and accessed</w:t>
       </w:r>
+    </w:p>
+    <w:p>
+      <w:pPr>
+        <w:rPr>
+          <w:b/>
+          <w:bCs/>
+          <w:color w:val="FFFFFF" w:themeColor="background1"/>
+          <w:sz w:val="28"/>
+          <w:szCs w:val="28"/>
+          <w:u w:val="single"/>
+        </w:rPr>
+      </w:pPr>
+    </w:p>
+    <w:p>
+      <w:pPr>
+        <w:pStyle w:val="ListParagraph"/>
+        <w:numPr>
+          <w:ilvl w:val="0"/>
+          <w:numId w:val="2"/>
+        </w:numPr>
+        <w:rPr>
+          <w:b/>
+          <w:bCs/>
+          <w:color w:val="FFFFFF" w:themeColor="background1"/>
+          <w:sz w:val="28"/>
+          <w:szCs w:val="28"/>
+          <w:u w:val="single"/>
+        </w:rPr>
+      </w:pPr>
+      <w:r>
+        <w:rPr>
+          <w:b/>
+          <w:bCs/>
+          <w:color w:val="FFFFFF" w:themeColor="background1"/>
+          <w:sz w:val="28"/>
+          <w:szCs w:val="28"/>
+          <w:u w:val="single"/>
+        </w:rPr>
+        <w:t>Database Language:</w:t>
+      </w:r>
+    </w:p>
+    <w:p>
+      <w:pPr>
+        <w:pStyle w:val="ListParagraph"/>
+        <w:numPr>
+          <w:ilvl w:val="1"/>
+          <w:numId w:val="2"/>
+        </w:numPr>
+        <w:rPr>
+          <w:b/>
+          <w:bCs/>
+          <w:color w:val="FFFFFF" w:themeColor="background1"/>
+          <w:sz w:val="28"/>
+          <w:szCs w:val="28"/>
+          <w:u w:val="single"/>
+        </w:rPr>
+      </w:pPr>
+      <w:r>
+        <w:rPr>
+          <w:b/>
+          <w:bCs/>
+          <w:color w:val="FFFFFF" w:themeColor="background1"/>
+          <w:sz w:val="28"/>
+          <w:szCs w:val="28"/>
+        </w:rPr>
+        <w:t xml:space="preserve">Data Definition Language (DDL) – </w:t>
+      </w:r>
+      <w:r>
+        <w:rPr>
+          <w:color w:val="FFFFFF" w:themeColor="background1"/>
+          <w:sz w:val="28"/>
+          <w:szCs w:val="28"/>
+        </w:rPr>
+        <w:t>schema creation</w:t>
+      </w:r>
+    </w:p>
+    <w:p>
+      <w:pPr>
+        <w:pStyle w:val="ListParagraph"/>
+        <w:numPr>
+          <w:ilvl w:val="1"/>
+          <w:numId w:val="2"/>
+        </w:numPr>
+        <w:rPr>
+          <w:b/>
+          <w:bCs/>
+          <w:color w:val="FFFFFF" w:themeColor="background1"/>
+          <w:sz w:val="28"/>
+          <w:szCs w:val="28"/>
+          <w:u w:val="single"/>
+        </w:rPr>
+      </w:pPr>
+      <w:r>
+        <w:rPr>
+          <w:b/>
+          <w:bCs/>
+          <w:color w:val="FFFFFF" w:themeColor="background1"/>
+          <w:sz w:val="28"/>
+          <w:szCs w:val="28"/>
+        </w:rPr>
+        <w:t xml:space="preserve">Data Query Language (DQL) </w:t>
+      </w:r>
+      <w:r>
+        <w:rPr>
+          <w:color w:val="FFFFFF" w:themeColor="background1"/>
+          <w:sz w:val="28"/>
+          <w:szCs w:val="28"/>
+        </w:rPr>
+        <w:t>– select queries</w:t>
+      </w:r>
+    </w:p>
+    <w:p>
+      <w:pPr>
+        <w:pStyle w:val="ListParagraph"/>
+        <w:numPr>
+          <w:ilvl w:val="1"/>
+          <w:numId w:val="2"/>
+        </w:numPr>
+        <w:rPr>
+          <w:b/>
+          <w:bCs/>
+          <w:color w:val="FFFFFF" w:themeColor="background1"/>
+          <w:sz w:val="28"/>
+          <w:szCs w:val="28"/>
+          <w:u w:val="single"/>
+        </w:rPr>
+      </w:pPr>
+      <w:r>
+        <w:rPr>
+          <w:b/>
+          <w:bCs/>
+          <w:color w:val="FFFFFF" w:themeColor="background1"/>
+          <w:sz w:val="28"/>
+          <w:szCs w:val="28"/>
+        </w:rPr>
+        <w:t xml:space="preserve">Data Manipulation Language (DML) </w:t>
+      </w:r>
+      <w:r>
+        <w:rPr>
+          <w:color w:val="FFFFFF" w:themeColor="background1"/>
+          <w:sz w:val="28"/>
+          <w:szCs w:val="28"/>
+        </w:rPr>
+        <w:t xml:space="preserve">– insert, update, </w:t>
+      </w:r>
+      <w:proofErr w:type="spellStart"/>
+      <w:r>
+        <w:rPr>
+          <w:color w:val="FFFFFF" w:themeColor="background1"/>
+          <w:sz w:val="28"/>
+          <w:szCs w:val="28"/>
+        </w:rPr>
+        <w:t>delecte</w:t>
+      </w:r>
+      <w:proofErr w:type="spellEnd"/>
+    </w:p>
+    <w:p>
+      <w:pPr>
+        <w:pStyle w:val="ListParagraph"/>
+        <w:numPr>
+          <w:ilvl w:val="2"/>
+          <w:numId w:val="2"/>
+        </w:numPr>
+        <w:rPr>
+          <w:color w:val="FFFFFF" w:themeColor="background1"/>
+          <w:sz w:val="28"/>
+          <w:szCs w:val="28"/>
+          <w:u w:val="single"/>
+        </w:rPr>
+      </w:pPr>
+      <w:r>
+        <w:rPr>
+          <w:color w:val="FFFFFF" w:themeColor="background1"/>
+          <w:sz w:val="28"/>
+          <w:szCs w:val="28"/>
+        </w:rPr>
+        <w:t xml:space="preserve">In DML have 2 </w:t>
+      </w:r>
+      <w:proofErr w:type="gramStart"/>
+      <w:r>
+        <w:rPr>
+          <w:color w:val="FFFFFF" w:themeColor="background1"/>
+          <w:sz w:val="28"/>
+          <w:szCs w:val="28"/>
+        </w:rPr>
+        <w:t>type</w:t>
+      </w:r>
+      <w:proofErr w:type="gramEnd"/>
+      <w:r>
+        <w:rPr>
+          <w:color w:val="FFFFFF" w:themeColor="background1"/>
+          <w:sz w:val="28"/>
+          <w:szCs w:val="28"/>
+        </w:rPr>
+        <w:t xml:space="preserve"> </w:t>
+      </w:r>
+    </w:p>
+    <w:p>
+      <w:pPr>
+        <w:pStyle w:val="ListParagraph"/>
+        <w:numPr>
+          <w:ilvl w:val="3"/>
+          <w:numId w:val="2"/>
+        </w:numPr>
+        <w:rPr>
+          <w:color w:val="FFFFFF" w:themeColor="background1"/>
+          <w:sz w:val="28"/>
+          <w:szCs w:val="28"/>
+          <w:u w:val="single"/>
+        </w:rPr>
+      </w:pPr>
+      <w:r>
+        <w:rPr>
+          <w:color w:val="FFFFFF" w:themeColor="background1"/>
+          <w:sz w:val="28"/>
+          <w:szCs w:val="28"/>
+        </w:rPr>
+        <w:t>Procedural</w:t>
+      </w:r>
+    </w:p>
+    <w:p>
+      <w:pPr>
+        <w:pStyle w:val="ListParagraph"/>
+        <w:numPr>
+          <w:ilvl w:val="3"/>
+          <w:numId w:val="2"/>
+        </w:numPr>
+        <w:rPr>
+          <w:color w:val="FFFFFF" w:themeColor="background1"/>
+          <w:sz w:val="28"/>
+          <w:szCs w:val="28"/>
+          <w:u w:val="single"/>
+        </w:rPr>
+      </w:pPr>
+      <w:r>
+        <w:rPr>
+          <w:color w:val="FFFFFF" w:themeColor="background1"/>
+          <w:sz w:val="28"/>
+          <w:szCs w:val="28"/>
+        </w:rPr>
+        <w:t>Non-procedural</w:t>
+      </w:r>
+    </w:p>
+    <w:p>
+      <w:pPr>
+        <w:rPr>
+          <w:color w:val="FFFFFF" w:themeColor="background1"/>
+          <w:sz w:val="28"/>
+          <w:szCs w:val="28"/>
+          <w:u w:val="single"/>
+        </w:rPr>
+      </w:pPr>
+    </w:p>
+    <w:p>
+      <w:pPr>
+        <w:pStyle w:val="ListParagraph"/>
+        <w:numPr>
+          <w:ilvl w:val="0"/>
+          <w:numId w:val="2"/>
+        </w:numPr>
+        <w:rPr>
+          <w:color w:val="FFFFFF" w:themeColor="background1"/>
+          <w:sz w:val="28"/>
+          <w:szCs w:val="28"/>
+          <w:u w:val="single"/>
+        </w:rPr>
+      </w:pPr>
+      <w:r>
+        <w:rPr>
+          <w:b/>
+          <w:bCs/>
+          <w:color w:val="FFFFFF" w:themeColor="background1"/>
+          <w:sz w:val="28"/>
+          <w:szCs w:val="28"/>
+          <w:u w:val="single"/>
+        </w:rPr>
+        <w:t>Database in modern application</w:t>
+      </w:r>
+    </w:p>
+    <w:p>
+      <w:pPr>
+        <w:pStyle w:val="ListParagraph"/>
+        <w:numPr>
+          <w:ilvl w:val="1"/>
+          <w:numId w:val="2"/>
+        </w:numPr>
+        <w:rPr>
+          <w:color w:val="FFFFFF" w:themeColor="background1"/>
+          <w:sz w:val="28"/>
+          <w:szCs w:val="28"/>
+          <w:u w:val="single"/>
+        </w:rPr>
+      </w:pPr>
+      <w:r>
+        <w:rPr>
+          <w:b/>
+          <w:bCs/>
+          <w:color w:val="FFFFFF" w:themeColor="background1"/>
+          <w:sz w:val="28"/>
+          <w:szCs w:val="28"/>
+        </w:rPr>
+        <w:t xml:space="preserve">Cloud database – </w:t>
+      </w:r>
+      <w:r>
+        <w:rPr>
+          <w:color w:val="FFFFFF" w:themeColor="background1"/>
+          <w:sz w:val="28"/>
+          <w:szCs w:val="28"/>
+        </w:rPr>
+        <w:t>scalable, managed cost-effective</w:t>
+      </w:r>
+      <w:r>
+        <w:rPr>
+          <w:b/>
+          <w:bCs/>
+          <w:color w:val="FFFFFF" w:themeColor="background1"/>
+          <w:sz w:val="28"/>
+          <w:szCs w:val="28"/>
+        </w:rPr>
+        <w:t xml:space="preserve"> Ex. </w:t>
+      </w:r>
+      <w:r>
+        <w:rPr>
+          <w:color w:val="FFFFFF" w:themeColor="background1"/>
+          <w:sz w:val="28"/>
+          <w:szCs w:val="28"/>
+        </w:rPr>
+        <w:t xml:space="preserve">AWS RDS, Google </w:t>
+      </w:r>
+      <w:proofErr w:type="spellStart"/>
+      <w:r>
+        <w:rPr>
+          <w:color w:val="FFFFFF" w:themeColor="background1"/>
+          <w:sz w:val="28"/>
+          <w:szCs w:val="28"/>
+        </w:rPr>
+        <w:t>firestore</w:t>
+      </w:r>
+      <w:proofErr w:type="spellEnd"/>
+      <w:r>
+        <w:rPr>
+          <w:color w:val="FFFFFF" w:themeColor="background1"/>
+          <w:sz w:val="28"/>
+          <w:szCs w:val="28"/>
+        </w:rPr>
+        <w:t>, MongoDB Atlas</w:t>
+      </w:r>
+    </w:p>
+    <w:p>
+      <w:pPr>
+        <w:pStyle w:val="ListParagraph"/>
+        <w:numPr>
+          <w:ilvl w:val="1"/>
+          <w:numId w:val="2"/>
+        </w:numPr>
+        <w:rPr>
+          <w:color w:val="FFFFFF" w:themeColor="background1"/>
+          <w:sz w:val="28"/>
+          <w:szCs w:val="28"/>
+          <w:u w:val="single"/>
+        </w:rPr>
+      </w:pPr>
+      <w:r>
+        <w:rPr>
+          <w:b/>
+          <w:bCs/>
+          <w:color w:val="FFFFFF" w:themeColor="background1"/>
+          <w:sz w:val="28"/>
+          <w:szCs w:val="28"/>
+        </w:rPr>
+        <w:t>Big data integration –</w:t>
+      </w:r>
+      <w:r>
+        <w:rPr>
+          <w:color w:val="FFFFFF" w:themeColor="background1"/>
+          <w:sz w:val="28"/>
+          <w:szCs w:val="28"/>
+        </w:rPr>
+        <w:t xml:space="preserve"> works with Hadoop/spark to handle volume, </w:t>
+      </w:r>
+      <w:r>
+        <w:rPr>
+          <w:color w:val="FFFFFF" w:themeColor="background1"/>
+          <w:sz w:val="28"/>
+          <w:szCs w:val="28"/>
+        </w:rPr>
+        <w:t>velocity</w:t>
+      </w:r>
+      <w:r>
+        <w:rPr>
+          <w:color w:val="FFFFFF" w:themeColor="background1"/>
+          <w:sz w:val="28"/>
+          <w:szCs w:val="28"/>
+        </w:rPr>
+        <w:t xml:space="preserve">, and variety </w:t>
+      </w:r>
+      <w:r>
+        <w:rPr>
+          <w:color w:val="FFFFFF" w:themeColor="background1"/>
+          <w:sz w:val="28"/>
+          <w:szCs w:val="28"/>
+        </w:rPr>
+        <w:t>of data</w:t>
+      </w:r>
+    </w:p>
+    <w:p>
+      <w:pPr>
+        <w:pStyle w:val="ListParagraph"/>
+        <w:numPr>
+          <w:ilvl w:val="1"/>
+          <w:numId w:val="2"/>
+        </w:numPr>
+        <w:rPr>
+          <w:color w:val="FFFFFF" w:themeColor="background1"/>
+          <w:sz w:val="28"/>
+          <w:szCs w:val="28"/>
+          <w:u w:val="single"/>
+        </w:rPr>
+      </w:pPr>
+      <w:r>
+        <w:rPr>
+          <w:b/>
+          <w:bCs/>
+          <w:color w:val="FFFFFF" w:themeColor="background1"/>
+          <w:sz w:val="28"/>
+          <w:szCs w:val="28"/>
+        </w:rPr>
+        <w:t>AI/ML-ready database</w:t>
+      </w:r>
+      <w:r>
+        <w:rPr>
+          <w:color w:val="FFFFFF" w:themeColor="background1"/>
+          <w:sz w:val="28"/>
+          <w:szCs w:val="28"/>
+        </w:rPr>
+        <w:t xml:space="preserve"> – support vector search, predictive analytics, and recommendations. Preparing the data for training ML models. Running ML algorithms directly inside the database. Providing real-time predications without needing to move data outside</w:t>
+      </w:r>
+    </w:p>
+    <w:p>
+      <w:pPr>
+        <w:pStyle w:val="ListParagraph"/>
+        <w:numPr>
+          <w:ilvl w:val="1"/>
+          <w:numId w:val="2"/>
+        </w:numPr>
+        <w:rPr>
+          <w:color w:val="FFFFFF" w:themeColor="background1"/>
+          <w:sz w:val="28"/>
+          <w:szCs w:val="28"/>
+          <w:u w:val="single"/>
+        </w:rPr>
+      </w:pPr>
+      <w:r>
+        <w:rPr>
+          <w:b/>
+          <w:bCs/>
+          <w:color w:val="FFFFFF" w:themeColor="background1"/>
+          <w:sz w:val="28"/>
+          <w:szCs w:val="28"/>
+        </w:rPr>
+        <w:lastRenderedPageBreak/>
+        <w:t>Multi-Model Database</w:t>
+      </w:r>
+      <w:r>
+        <w:rPr>
+          <w:color w:val="FFFFFF" w:themeColor="background1"/>
+          <w:sz w:val="28"/>
+          <w:szCs w:val="28"/>
+        </w:rPr>
+        <w:t xml:space="preserve"> – support relational, document, graph, and key-value models in one system</w:t>
+      </w:r>
+    </w:p>
+    <w:p>
+      <w:pPr>
+        <w:pStyle w:val="ListParagraph"/>
+        <w:numPr>
+          <w:ilvl w:val="1"/>
+          <w:numId w:val="2"/>
+        </w:numPr>
+        <w:rPr>
+          <w:color w:val="FFFFFF" w:themeColor="background1"/>
+          <w:sz w:val="28"/>
+          <w:szCs w:val="28"/>
+          <w:u w:val="single"/>
+        </w:rPr>
+      </w:pPr>
+      <w:r>
+        <w:rPr>
+          <w:b/>
+          <w:bCs/>
+          <w:color w:val="FFFFFF" w:themeColor="background1"/>
+          <w:sz w:val="28"/>
+          <w:szCs w:val="28"/>
+        </w:rPr>
+        <w:t xml:space="preserve">Edge database </w:t>
+      </w:r>
+      <w:r>
+        <w:rPr>
+          <w:sz w:val="28"/>
+          <w:szCs w:val="28"/>
+        </w:rPr>
+        <w:t>– enable real time processing close to IOT devices.</w:t>
+      </w:r>
+    </w:p>
+    <w:p>
+      <w:pPr>
+        <w:pStyle w:val="ListParagraph"/>
+        <w:numPr>
+          <w:ilvl w:val="1"/>
+          <w:numId w:val="2"/>
+        </w:numPr>
+        <w:rPr>
+          <w:color w:val="FFFFFF" w:themeColor="background1"/>
+          <w:sz w:val="28"/>
+          <w:szCs w:val="28"/>
+          <w:u w:val="single"/>
+        </w:rPr>
+      </w:pPr>
+      <w:r>
+        <w:rPr>
+          <w:b/>
+          <w:bCs/>
+          <w:color w:val="FFFFFF" w:themeColor="background1"/>
+          <w:sz w:val="28"/>
+          <w:szCs w:val="28"/>
+        </w:rPr>
+        <w:t xml:space="preserve">Serverless Database </w:t>
+      </w:r>
+      <w:r>
+        <w:rPr>
+          <w:sz w:val="28"/>
+          <w:szCs w:val="28"/>
+        </w:rPr>
+        <w:t>– auto scale and charge only for usage.</w:t>
+      </w:r>
+    </w:p>
+    <w:p>
+      <w:pPr>
+        <w:pStyle w:val="ListParagraph"/>
+        <w:numPr>
+          <w:ilvl w:val="1"/>
+          <w:numId w:val="2"/>
+        </w:numPr>
+        <w:rPr>
+          <w:color w:val="FFFFFF" w:themeColor="background1"/>
+          <w:sz w:val="28"/>
+          <w:szCs w:val="28"/>
+          <w:u w:val="single"/>
+        </w:rPr>
+      </w:pPr>
     </w:p>
     <w:sectPr>
       <w:pgSz w:w="11906" w:h="16838"/>
@@ -2206,7 +3125,7 @@
         <w:rFonts w:ascii="Wingdings" w:hAnsi="Wingdings" w:hint="default"/>
       </w:rPr>
     </w:lvl>
-    <w:lvl w:ilvl="3" w:tplc="40090001" w:tentative="1">
+    <w:lvl w:ilvl="3" w:tplc="40090001">
       <w:start w:val="1"/>
       <w:numFmt w:val="bullet"/>
       <w:lvlText w:val=""/>
@@ -2218,7 +3137,7 @@
         <w:rFonts w:ascii="Symbol" w:hAnsi="Symbol" w:hint="default"/>
       </w:rPr>
     </w:lvl>
-    <w:lvl w:ilvl="4" w:tplc="40090003" w:tentative="1">
+    <w:lvl w:ilvl="4" w:tplc="40090003">
       <w:start w:val="1"/>
       <w:numFmt w:val="bullet"/>
       <w:lvlText w:val="o"/>
@@ -2903,7 +3822,6 @@
   <w:style w:type="character" w:default="1" w:styleId="DefaultParagraphFont">
     <w:name w:val="Default Paragraph Font"/>
     <w:uiPriority w:val="1"/>
-    <w:semiHidden/>
     <w:unhideWhenUsed/>
   </w:style>
   <w:style w:type="table" w:default="1" w:styleId="TableNormal">

--- a/SEM1/DATABASE_AND_APPLICATION/UNIT-1/30-09-2025.docx
+++ b/SEM1/DATABASE_AND_APPLICATION/UNIT-1/30-09-2025.docx
@@ -249,6 +249,48 @@
         </w:rPr>
         <w:t>Today hybrid and multi-model database combine strengths.</w:t>
       </w:r>
+    </w:p>
+    <w:p>
+      <w:pPr>
+        <w:pStyle w:val="ListParagraph"/>
+        <w:numPr>
+          <w:ilvl w:val="0"/>
+          <w:numId w:val="7"/>
+        </w:numPr>
+        <w:rPr>
+          <w:color w:val="FFFFFF" w:themeColor="background1"/>
+          <w:sz w:val="28"/>
+          <w:szCs w:val="28"/>
+          <w:lang w:val="en-US"/>
+        </w:rPr>
+      </w:pPr>
+      <w:r>
+        <w:rPr>
+          <w:b/>
+          <w:bCs/>
+          <w:color w:val="FFFFFF" w:themeColor="background1"/>
+          <w:sz w:val="28"/>
+          <w:szCs w:val="28"/>
+          <w:u w:val="single"/>
+          <w:lang w:val="en-US"/>
+        </w:rPr>
+        <w:t>Network model</w:t>
+      </w:r>
+    </w:p>
+    <w:p>
+      <w:pPr>
+        <w:pStyle w:val="ListParagraph"/>
+        <w:numPr>
+          <w:ilvl w:val="1"/>
+          <w:numId w:val="7"/>
+        </w:numPr>
+        <w:rPr>
+          <w:color w:val="FFFFFF" w:themeColor="background1"/>
+          <w:sz w:val="28"/>
+          <w:szCs w:val="28"/>
+          <w:lang w:val="en-US"/>
+        </w:rPr>
+      </w:pPr>
     </w:p>
     <w:sectPr>
       <w:pgSz w:w="11906" w:h="16838"/>
